--- a/ACTUALIZABLE Requerimientos Proyecto Final Simulación.docx
+++ b/ACTUALIZABLE Requerimientos Proyecto Final Simulación.docx
@@ -80,32 +80,10 @@
       </w:r>
       <w:r>
         <w:rPr>
-          <w:rtl w:val="0"/>
-          <w:lang w:val="es-MX"/>
-        </w:rPr>
-      </w:r>
-      <w:r>
-        <w:rPr>
           <w:sz w:val="28"/>
           <w:szCs w:val="28"/>
           <w:lang w:val="es-MX"/>
         </w:rPr>
-      </w:r>
-    </w:p>
-    <w:p>
-      <w:pPr>
-        <w:rPr>
-          <w:sz w:val="28"/>
-          <w:szCs w:val="28"/>
-        </w:rPr>
-      </w:pPr>
-      <w:r>
-        <w:rPr>
-          <w:sz w:val="28"/>
-          <w:szCs w:val="28"/>
-          <w:rtl w:val="0"/>
-        </w:rPr>
-        <w:t xml:space="preserve">Jorge Luis Sandoval Rodríguez</w:t>
       </w:r>
       <w:r/>
     </w:p>
@@ -122,7 +100,7 @@
           <w:szCs w:val="28"/>
           <w:rtl w:val="0"/>
         </w:rPr>
-        <w:t xml:space="preserve">ISC 4</w:t>
+        <w:t xml:space="preserve">Jorge Luis Sandoval Rodríguez</w:t>
       </w:r>
       <w:r/>
     </w:p>
@@ -139,86 +117,29 @@
           <w:szCs w:val="28"/>
           <w:rtl w:val="0"/>
         </w:rPr>
-        <w:t xml:space="preserve">Simulación                                  </w:t>
-      </w:r>
-      <w:r/>
-      <w:r>
-        <w:rPr>
-          <w:sz w:val="28"/>
-          <w:szCs w:val="28"/>
-          <w:rtl w:val="0"/>
-        </w:rPr>
-      </w:r>
-      <w:r/>
-      <w:r>
-        <w:rPr>
-          <w:sz w:val="28"/>
-          <w:szCs w:val="28"/>
-        </w:rPr>
-      </w:r>
-    </w:p>
-    <w:p>
-      <w:pPr>
-        <w:rPr>
-          <w:sz w:val="28"/>
-          <w:szCs w:val="28"/>
-        </w:rPr>
-      </w:pPr>
-      <w:r>
-        <w:rPr>
-          <w:sz w:val="28"/>
-          <w:szCs w:val="28"/>
-          <w:rtl w:val="0"/>
-        </w:rPr>
-        <w:t xml:space="preserve">Requerimientos para el </w:t>
-      </w:r>
-      <w:r>
-        <w:rPr>
-          <w:sz w:val="28"/>
-          <w:szCs w:val="28"/>
-          <w:rtl w:val="0"/>
-          <w:lang w:val="undefined"/>
-        </w:rPr>
-        <w:t xml:space="preserve">P</w:t>
-      </w:r>
-      <w:r>
-        <w:rPr>
-          <w:sz w:val="28"/>
-          <w:szCs w:val="28"/>
-          <w:rtl w:val="0"/>
-        </w:rPr>
-        <w:t xml:space="preserve">royecto </w:t>
-      </w:r>
-      <w:r>
-        <w:rPr>
-          <w:sz w:val="28"/>
-          <w:szCs w:val="28"/>
-          <w:rtl w:val="0"/>
-          <w:lang w:val="undefined"/>
-        </w:rPr>
-        <w:t xml:space="preserve">F</w:t>
-      </w:r>
-      <w:r>
-        <w:rPr>
-          <w:sz w:val="28"/>
-          <w:szCs w:val="28"/>
-          <w:rtl w:val="0"/>
-        </w:rPr>
-        <w:t xml:space="preserve">inal</w:t>
+        <w:t xml:space="preserve">ISC 4</w:t>
       </w:r>
       <w:r/>
     </w:p>
     <w:p>
       <w:pPr>
         <w:rPr>
-          <w:b/>
           <w:sz w:val="28"/>
           <w:szCs w:val="28"/>
         </w:rPr>
       </w:pPr>
       <w:r>
         <w:rPr>
-          <w:rtl w:val="0"/>
+          <w:sz w:val="28"/>
+          <w:szCs w:val="28"/>
+          <w:rtl w:val="0"/>
+        </w:rPr>
+        <w:t xml:space="preserve">Simulación                                  </w:t>
+      </w:r>
+      <w:r>
+        <w:rPr>
+          <w:sz w:val="28"/>
+          <w:szCs w:val="28"/>
         </w:rPr>
       </w:r>
       <w:r/>
@@ -226,31 +147,95 @@
     <w:p>
       <w:pPr>
         <w:rPr>
-          <w:b/>
           <w:sz w:val="28"/>
           <w:szCs w:val="28"/>
         </w:rPr>
       </w:pPr>
       <w:r>
         <w:rPr>
-          <w:b/>
           <w:sz w:val="28"/>
           <w:szCs w:val="28"/>
           <w:rtl w:val="0"/>
         </w:rPr>
-        <w:t xml:space="preserve">Simulador de de un gimnasio</w:t>
+        <w:t xml:space="preserve">Requerimientos para el </w:t>
+      </w:r>
+      <w:r>
+        <w:rPr>
+          <w:sz w:val="28"/>
+          <w:szCs w:val="28"/>
+          <w:rtl w:val="0"/>
+        </w:rPr>
+        <w:t xml:space="preserve">P</w:t>
+      </w:r>
+      <w:r>
+        <w:rPr>
+          <w:sz w:val="28"/>
+          <w:szCs w:val="28"/>
+          <w:rtl w:val="0"/>
+        </w:rPr>
+        <w:t xml:space="preserve">royecto </w:t>
+      </w:r>
+      <w:r>
+        <w:rPr>
+          <w:sz w:val="28"/>
+          <w:szCs w:val="28"/>
+          <w:rtl w:val="0"/>
+        </w:rPr>
+        <w:t xml:space="preserve">F</w:t>
+      </w:r>
+      <w:r>
+        <w:rPr>
+          <w:sz w:val="28"/>
+          <w:szCs w:val="28"/>
+          <w:rtl w:val="0"/>
+        </w:rPr>
+        <w:t xml:space="preserve">inal</w:t>
       </w:r>
       <w:r/>
     </w:p>
     <w:p>
       <w:pPr>
         <w:rPr>
-          <w:sz w:val="24"/>
-          <w:szCs w:val="24"/>
+          <w:b/>
+          <w:sz w:val="28"/>
+          <w:szCs w:val="28"/>
         </w:rPr>
       </w:pPr>
       <w:r>
         <w:rPr>
+          <w:rtl w:val="0"/>
+        </w:rPr>
+      </w:r>
+      <w:r/>
+    </w:p>
+    <w:p>
+      <w:pPr>
+        <w:rPr>
+          <w:b/>
+          <w:sz w:val="28"/>
+          <w:szCs w:val="28"/>
+        </w:rPr>
+      </w:pPr>
+      <w:r>
+        <w:rPr>
+          <w:b/>
+          <w:sz w:val="28"/>
+          <w:szCs w:val="28"/>
+          <w:rtl w:val="0"/>
+        </w:rPr>
+        <w:t xml:space="preserve">Simulador de de un gimnasio</w:t>
+      </w:r>
+      <w:r/>
+    </w:p>
+    <w:p>
+      <w:pPr>
+        <w:rPr>
+          <w:sz w:val="24"/>
+          <w:szCs w:val="24"/>
+        </w:rPr>
+      </w:pPr>
+      <w:r>
+        <w:rPr>
           <w:sz w:val="24"/>
           <w:szCs w:val="24"/>
           <w:rtl w:val="0"/>
@@ -262,14 +247,6 @@
           <w:sz w:val="24"/>
           <w:szCs w:val="24"/>
           <w:rtl w:val="0"/>
-          <w:lang w:val="es-MX"/>
-        </w:rPr>
-      </w:r>
-      <w:r>
-        <w:rPr>
-          <w:sz w:val="24"/>
-          <w:szCs w:val="24"/>
-          <w:rtl w:val="0"/>
         </w:rPr>
         <w:t xml:space="preserve">cuanto a</w:t>
       </w:r>
@@ -279,7 +256,7 @@
           <w:szCs w:val="24"/>
           <w:rtl w:val="0"/>
         </w:rPr>
-        <w:t xml:space="preserve"> los componentes que lo forman, desde el espacio del lugar hasta la cantidad de máquinas y áreas para realizar determinado ejercicio, así como la venta de los distintos productos suplementarios que puedes adquirir y los costos de las diferentes membresías.</w:t>
+        <w:t xml:space="preserve"> las herramientas que lo conforman, desde el espacio del lugar hasta la cantidad de máquinas y áreas para realizar determinados ejercicios, así como la venta de los distintos productos deportivos que puedes adquirir y los costos de las diferentes membresías y servicios que se ofrecen.</w:t>
       </w:r>
       <w:r/>
     </w:p>
@@ -404,7 +381,6 @@
           <w:sz w:val="24"/>
           <w:szCs w:val="24"/>
           <w:rtl w:val="0"/>
-          <w:lang w:val="undefined"/>
         </w:rPr>
         <w:t xml:space="preserve">así como se tienen ya definidas las cantidades de máquinas con las que se va a contar en las diferentes áreas</w:t>
       </w:r>
@@ -416,60 +392,18 @@
         </w:rPr>
         <w:t xml:space="preserve">. Ejemplo: </w:t>
       </w:r>
+      <w:r>
+        <w:rPr>
+          <w:b/>
+          <w:sz w:val="24"/>
+          <w:szCs w:val="24"/>
+        </w:rPr>
+      </w:r>
       <w:r/>
-      <w:r>
-        <w:rPr>
-          <w:sz w:val="24"/>
-          <w:szCs w:val="24"/>
-          <w:highlight w:val="none"/>
-          <w:rtl w:val="0"/>
-        </w:rPr>
-      </w:r>
-      <w:r>
-        <w:rPr>
-          <w:sz w:val="24"/>
-          <w:szCs w:val="24"/>
-          <w:highlight w:val="none"/>
-          <w:rtl w:val="0"/>
-        </w:rPr>
-      </w:r>
-      <w:r>
-        <w:rPr>
-          <w:b/>
-          <w:sz w:val="24"/>
-          <w:szCs w:val="24"/>
-        </w:rPr>
-      </w:r>
-      <w:r>
-        <w:rPr>
-          <w:b w:val="0"/>
-          <w:bCs w:val="0"/>
-          <w:sz w:val="24"/>
-          <w:szCs w:val="24"/>
-          <w:highlight w:val="none"/>
-          <w:rtl w:val="0"/>
-          <w:lang w:val="undefined"/>
-        </w:rPr>
-      </w:r>
-      <w:r>
-        <w:rPr>
-          <w:b w:val="0"/>
-          <w:bCs w:val="0"/>
-          <w:sz w:val="24"/>
-          <w:szCs w:val="24"/>
-        </w:rPr>
-      </w:r>
-      <w:r>
-        <w:rPr>
-          <w:b/>
-          <w:sz w:val="24"/>
-          <w:szCs w:val="24"/>
-        </w:rPr>
-      </w:r>
     </w:p>
     <w:p>
       <w:pPr>
-        <w:pStyle w:val="31"/>
+        <w:pStyle w:val="666"/>
         <w:numPr>
           <w:ilvl w:val="0"/>
           <w:numId w:val="6"/>
@@ -487,7 +421,6 @@
           <w:szCs w:val="24"/>
           <w:highlight w:val="none"/>
           <w:rtl w:val="0"/>
-          <w:lang w:val="undefined"/>
         </w:rPr>
         <w:t xml:space="preserve">Día 0: caja = $1500</w:t>
       </w:r>
@@ -498,28 +431,6 @@
           <w:highlight w:val="none"/>
           <w:rtl w:val="0"/>
         </w:rPr>
-      </w:r>
-    </w:p>
-    <w:p>
-      <w:pPr>
-        <w:numPr>
-          <w:ilvl w:val="0"/>
-          <w:numId w:val="2"/>
-        </w:numPr>
-        <w:ind w:left="1440" w:hanging="360"/>
-        <w:rPr>
-          <w:sz w:val="24"/>
-          <w:szCs w:val="24"/>
-          <w:u w:val="none"/>
-        </w:rPr>
-      </w:pPr>
-      <w:r>
-        <w:rPr>
-          <w:sz w:val="24"/>
-          <w:szCs w:val="24"/>
-          <w:rtl w:val="0"/>
-        </w:rPr>
-        <w:t xml:space="preserve">Área de pecho: 7 máquinas</w:t>
       </w:r>
       <w:r/>
     </w:p>
@@ -542,7 +453,7 @@
           <w:szCs w:val="24"/>
           <w:rtl w:val="0"/>
         </w:rPr>
-        <w:t xml:space="preserve">Área de pierna: 15 máquinas</w:t>
+        <w:t xml:space="preserve">Área de pecho: 7 máquinas</w:t>
       </w:r>
       <w:r/>
     </w:p>
@@ -565,6 +476,29 @@
           <w:szCs w:val="24"/>
           <w:rtl w:val="0"/>
         </w:rPr>
+        <w:t xml:space="preserve">Área de pierna: 15 máquinas</w:t>
+      </w:r>
+      <w:r/>
+    </w:p>
+    <w:p>
+      <w:pPr>
+        <w:numPr>
+          <w:ilvl w:val="0"/>
+          <w:numId w:val="2"/>
+        </w:numPr>
+        <w:ind w:left="1440" w:hanging="360"/>
+        <w:rPr>
+          <w:sz w:val="24"/>
+          <w:szCs w:val="24"/>
+          <w:u w:val="none"/>
+        </w:rPr>
+      </w:pPr>
+      <w:r>
+        <w:rPr>
+          <w:sz w:val="24"/>
+          <w:szCs w:val="24"/>
+          <w:rtl w:val="0"/>
+        </w:rPr>
         <w:t xml:space="preserve">Área de spinning: 8 bicicletas</w:t>
       </w:r>
       <w:r/>
@@ -619,7 +553,6 @@
           <w:sz w:val="24"/>
           <w:szCs w:val="24"/>
           <w:rtl w:val="0"/>
-          <w:lang w:val="undefined"/>
         </w:rPr>
         <w:t xml:space="preserve"> lugar con los datos </w:t>
       </w:r>
@@ -690,7 +623,6 @@
           <w:sz w:val="24"/>
           <w:szCs w:val="24"/>
           <w:rtl w:val="0"/>
-          <w:lang w:val="undefined"/>
         </w:rPr>
         <w:t xml:space="preserve"> consideradas clientes</w:t>
       </w:r>
@@ -707,7 +639,6 @@
           <w:sz w:val="24"/>
           <w:szCs w:val="24"/>
           <w:rtl w:val="0"/>
-          <w:lang w:val="undefined"/>
         </w:rPr>
         <w:t xml:space="preserve"> pasar a</w:t>
       </w:r>
@@ -724,7 +655,6 @@
           <w:sz w:val="24"/>
           <w:szCs w:val="24"/>
           <w:rtl w:val="0"/>
-          <w:lang w:val="undefined"/>
         </w:rPr>
         <w:t xml:space="preserve">Los </w:t>
       </w:r>
@@ -741,7 +671,6 @@
           <w:sz w:val="24"/>
           <w:szCs w:val="24"/>
           <w:rtl w:val="0"/>
-          <w:lang w:val="undefined"/>
         </w:rPr>
         <w:t xml:space="preserve">sobre estas personas </w:t>
       </w:r>
@@ -806,7 +735,6 @@
           <w:sz w:val="24"/>
           <w:szCs w:val="24"/>
           <w:rtl w:val="0"/>
-          <w:lang w:val="undefined"/>
         </w:rPr>
         <w:t xml:space="preserve">tendrán registrados los datos sobre los proveedores y las productos que podemos conseguir con ellos</w:t>
       </w:r>
@@ -823,7 +751,6 @@
           <w:sz w:val="24"/>
           <w:szCs w:val="24"/>
           <w:rtl w:val="0"/>
-          <w:lang w:val="undefined"/>
         </w:rPr>
         <w:t xml:space="preserve"> </w:t>
       </w:r>
@@ -840,7 +767,6 @@
           <w:sz w:val="24"/>
           <w:szCs w:val="24"/>
           <w:rtl w:val="0"/>
-          <w:lang w:val="undefined"/>
         </w:rPr>
         <w:t xml:space="preserve">.</w:t>
       </w:r>
@@ -937,7 +863,6 @@
           <w:sz w:val="24"/>
           <w:szCs w:val="24"/>
           <w:rtl w:val="0"/>
-          <w:lang w:val="undefined"/>
         </w:rPr>
         <w:t xml:space="preserve">fijos creador </w:t>
       </w:r>
@@ -954,7 +879,6 @@
           <w:sz w:val="24"/>
           <w:szCs w:val="24"/>
           <w:rtl w:val="0"/>
-          <w:lang w:val="undefined"/>
         </w:rPr>
         <w:t xml:space="preserve">darle una probabilidad a todos los productos que se vendan en el gimnasio así como las cantidades de ellos</w:t>
       </w:r>
@@ -1018,7 +942,6 @@
           <w:sz w:val="24"/>
           <w:szCs w:val="24"/>
           <w:rtl w:val="0"/>
-          <w:lang w:val="undefined"/>
         </w:rPr>
         <w:t xml:space="preserve">y conocer la información de los productos que se deséan </w:t>
       </w:r>
@@ -1027,7 +950,6 @@
           <w:sz w:val="24"/>
           <w:szCs w:val="24"/>
           <w:rtl w:val="0"/>
-          <w:lang w:val="undefined"/>
         </w:rPr>
         <w:t xml:space="preserve">para realizar compras a los proveedores</w:t>
       </w:r>
@@ -1044,7 +966,6 @@
           <w:sz w:val="24"/>
           <w:szCs w:val="24"/>
           <w:rtl w:val="0"/>
-          <w:lang w:val="undefined"/>
         </w:rPr>
         <w:t xml:space="preserve">por ejemplo:</w:t>
       </w:r>
@@ -1109,7 +1030,6 @@
           <w:sz w:val="24"/>
           <w:szCs w:val="24"/>
           <w:rtl w:val="0"/>
-          <w:lang w:val="undefined"/>
         </w:rPr>
         <w:t xml:space="preserve">podrán ser </w:t>
       </w:r>
@@ -1118,7 +1038,6 @@
           <w:sz w:val="24"/>
           <w:szCs w:val="24"/>
           <w:rtl w:val="0"/>
-          <w:lang w:val="undefined"/>
         </w:rPr>
         <w:t xml:space="preserve">ocupadas durante los días que se mantendrá en simulación el gimnasio</w:t>
       </w:r>
@@ -1158,6 +1077,7 @@
           <w:rtl w:val="0"/>
         </w:rPr>
       </w:r>
+      <w:r/>
     </w:p>
     <w:p>
       <w:pPr>
@@ -1181,7 +1101,6 @@
           <w:szCs w:val="24"/>
           <w:highlight w:val="none"/>
           <w:rtl w:val="0"/>
-          <w:lang w:val="undefined"/>
         </w:rPr>
         <w:t xml:space="preserve">Datos de gastos.</w:t>
       </w:r>
@@ -1193,18 +1112,29 @@
           <w:szCs w:val="24"/>
           <w:highlight w:val="none"/>
           <w:rtl w:val="0"/>
-          <w:lang w:val="undefined"/>
-        </w:rPr>
-        <w:t xml:space="preserve"> Se tendrán en cuenta que al final de una cantidad de días se tiene que haber apartado una cantidad de dinero para cubrir los gastos del gimnasio como lo son electricidad, agua, etc. Para que se le de más trabajo a las transacciones del dinero con el que se cuenta en la simulación.</w:t>
-      </w:r>
-      <w:r>
-        <w:rPr>
+        </w:rPr>
+        <w:t xml:space="preserve"> Se tendrán en cuenta que </w:t>
+      </w:r>
+      <w:r>
+        <w:rPr>
+          <w:b w:val="0"/>
+          <w:bCs w:val="0"/>
           <w:sz w:val="24"/>
           <w:szCs w:val="24"/>
           <w:highlight w:val="none"/>
           <w:rtl w:val="0"/>
         </w:rPr>
-      </w:r>
+        <w:t xml:space="preserve">al final de una cantidad de días se tiene que haber apartado una cantidad de dinero para cubrir los gastos del gimnasio como lo son electricidad, agua, etc. Para que se le de más trabajo a las transacciones del dinero con el que se cuenta en la simulación.</w:t>
+      </w:r>
+      <w:r>
+        <w:rPr>
+          <w:sz w:val="24"/>
+          <w:szCs w:val="24"/>
+          <w:highlight w:val="none"/>
+          <w:rtl w:val="0"/>
+        </w:rPr>
+      </w:r>
+      <w:r/>
     </w:p>
     <w:p>
       <w:pPr>
@@ -1288,7 +1218,6 @@
           <w:sz w:val="24"/>
           <w:szCs w:val="24"/>
           <w:rtl w:val="0"/>
-          <w:lang w:val="undefined"/>
         </w:rPr>
         <w:t xml:space="preserve">Personas que asisten</w:t>
       </w:r>
@@ -1314,7 +1243,6 @@
           <w:sz w:val="24"/>
           <w:szCs w:val="24"/>
           <w:rtl w:val="0"/>
-          <w:lang w:val="undefined"/>
         </w:rPr>
         <w:t xml:space="preserve">conocidos por el</w:t>
       </w:r>
@@ -1331,7 +1259,6 @@
           <w:sz w:val="24"/>
           <w:szCs w:val="24"/>
           <w:rtl w:val="0"/>
-          <w:lang w:val="undefined"/>
         </w:rPr>
         <w:t xml:space="preserve">personas </w:t>
       </w:r>
@@ -1348,7 +1275,6 @@
           <w:sz w:val="24"/>
           <w:szCs w:val="24"/>
           <w:rtl w:val="0"/>
-          <w:lang w:val="undefined"/>
         </w:rPr>
         <w:t xml:space="preserve">cada día </w:t>
       </w:r>
@@ -1365,7 +1291,6 @@
           <w:sz w:val="24"/>
           <w:szCs w:val="24"/>
           <w:rtl w:val="0"/>
-          <w:lang w:val="undefined"/>
         </w:rPr>
         <w:t xml:space="preserve">y también estimar si será un cliente o un usuario del gimnasio</w:t>
       </w:r>
@@ -1429,7 +1354,6 @@
           <w:sz w:val="24"/>
           <w:szCs w:val="24"/>
           <w:rtl w:val="0"/>
-          <w:lang w:val="undefined"/>
         </w:rPr>
         <w:t xml:space="preserve">conocidos por el programa </w:t>
       </w:r>
@@ -1446,7 +1370,6 @@
           <w:sz w:val="24"/>
           <w:szCs w:val="24"/>
           <w:rtl w:val="0"/>
-          <w:lang w:val="undefined"/>
         </w:rPr>
         <w:t xml:space="preserve">provocada por la probabilidad que tiene cada producto de ser comprado </w:t>
       </w:r>
@@ -1521,7 +1444,6 @@
           <w:sz w:val="24"/>
           <w:szCs w:val="24"/>
           <w:rtl w:val="0"/>
-          <w:lang w:val="undefined"/>
         </w:rPr>
         <w:t xml:space="preserve">puedan </w:t>
       </w:r>
@@ -1538,7 +1460,6 @@
           <w:sz w:val="24"/>
           <w:szCs w:val="24"/>
           <w:rtl w:val="0"/>
-          <w:lang w:val="undefined"/>
         </w:rPr>
         <w:t xml:space="preserve">durante la simulación </w:t>
       </w:r>
@@ -1555,7 +1476,6 @@
           <w:sz w:val="24"/>
           <w:szCs w:val="24"/>
           <w:rtl w:val="0"/>
-          <w:lang w:val="undefined"/>
         </w:rPr>
         <w:t xml:space="preserve">o a partir de qué cantidad de inventario </w:t>
       </w:r>
@@ -1572,7 +1492,6 @@
           <w:sz w:val="24"/>
           <w:szCs w:val="24"/>
           <w:rtl w:val="0"/>
-          <w:lang w:val="undefined"/>
         </w:rPr>
         <w:t xml:space="preserve">volver a hacer un pedido al proveedor </w:t>
       </w:r>
@@ -1589,7 +1508,6 @@
           <w:sz w:val="24"/>
           <w:szCs w:val="24"/>
           <w:rtl w:val="0"/>
-          <w:lang w:val="undefined"/>
         </w:rPr>
         <w:t xml:space="preserve">o escasés de inventario</w:t>
       </w:r>
@@ -1601,30 +1519,14 @@
         </w:rPr>
         <w:t xml:space="preserve">.</w:t>
       </w:r>
+      <w:r>
+        <w:rPr>
+          <w:b/>
+          <w:sz w:val="24"/>
+          <w:szCs w:val="24"/>
+        </w:rPr>
+      </w:r>
       <w:r/>
-      <w:r>
-        <w:rPr>
-          <w:b/>
-          <w:sz w:val="24"/>
-          <w:szCs w:val="24"/>
-          <w:rtl w:val="0"/>
-        </w:rPr>
-      </w:r>
-      <w:r>
-        <w:rPr>
-          <w:sz w:val="24"/>
-          <w:szCs w:val="24"/>
-          <w:rtl w:val="0"/>
-        </w:rPr>
-      </w:r>
-      <w:r/>
-      <w:r>
-        <w:rPr>
-          <w:b/>
-          <w:sz w:val="24"/>
-          <w:szCs w:val="24"/>
-        </w:rPr>
-      </w:r>
     </w:p>
     <w:p>
       <w:pPr>
@@ -1676,7 +1578,6 @@
           <w:sz w:val="24"/>
           <w:szCs w:val="24"/>
           <w:rtl w:val="0"/>
-          <w:lang w:val="undefined"/>
         </w:rPr>
         <w:t xml:space="preserve">, así como la cantidad de usuarios que asistirán </w:t>
       </w:r>
@@ -1693,7 +1594,6 @@
           <w:sz w:val="24"/>
           <w:szCs w:val="24"/>
           <w:rtl w:val="0"/>
-          <w:lang w:val="undefined"/>
         </w:rPr>
         <w:t xml:space="preserve"> </w:t>
       </w:r>
@@ -1710,7 +1610,6 @@
           <w:sz w:val="24"/>
           <w:szCs w:val="24"/>
           <w:rtl w:val="0"/>
-          <w:lang w:val="undefined"/>
         </w:rPr>
         <w:t xml:space="preserve">cada usuario </w:t>
       </w:r>
@@ -1727,7 +1626,6 @@
           <w:sz w:val="24"/>
           <w:szCs w:val="24"/>
           <w:rtl w:val="0"/>
-          <w:lang w:val="undefined"/>
         </w:rPr>
         <w:t xml:space="preserve"> y qué máquinas o herramientas va a utilizar.</w:t>
       </w:r>
@@ -1736,7 +1634,6 @@
           <w:sz w:val="24"/>
           <w:szCs w:val="24"/>
           <w:rtl w:val="0"/>
-          <w:lang w:val="undefined"/>
         </w:rPr>
       </w:r>
       <w:r/>
@@ -1764,85 +1661,6 @@
           <w:sz w:val="24"/>
           <w:szCs w:val="24"/>
           <w:highlight w:val="none"/>
-          <w:rtl w:val="0"/>
-        </w:rPr>
-      </w:r>
-    </w:p>
-    <w:p>
-      <w:pPr>
-        <w:numPr>
-          <w:ilvl w:val="0"/>
-          <w:numId w:val="1"/>
-        </w:numPr>
-        <w:ind w:left="720" w:hanging="360"/>
-        <w:rPr>
-          <w:sz w:val="24"/>
-          <w:szCs w:val="24"/>
-        </w:rPr>
-      </w:pPr>
-      <w:r>
-        <w:rPr>
-          <w:b/>
-          <w:sz w:val="24"/>
-          <w:szCs w:val="24"/>
-          <w:rtl w:val="0"/>
-        </w:rPr>
-        <w:t xml:space="preserve">Máquinas en uso:</w:t>
-      </w:r>
-      <w:r>
-        <w:rPr>
-          <w:sz w:val="24"/>
-          <w:szCs w:val="24"/>
-          <w:rtl w:val="0"/>
-        </w:rPr>
-        <w:t xml:space="preserve"> De acuerdo a las máquinas en existencia, los datos estadísticos sobre la rutina que hacen las personas en determinado dí</w:t>
-      </w:r>
-      <w:r>
-        <w:rPr>
-          <w:sz w:val="24"/>
-          <w:szCs w:val="24"/>
-          <w:rtl w:val="0"/>
-        </w:rPr>
-        <w:t xml:space="preserve">a se puede estimar si esa máquina podría estar ocupada </w:t>
-      </w:r>
-      <w:r>
-        <w:rPr>
-          <w:sz w:val="24"/>
-          <w:szCs w:val="24"/>
-          <w:rtl w:val="0"/>
-          <w:lang w:val="undefined"/>
-        </w:rPr>
-        <w:t xml:space="preserve">y cuánto tiempo estarán usandola </w:t>
-      </w:r>
-      <w:r>
-        <w:rPr>
-          <w:sz w:val="24"/>
-          <w:szCs w:val="24"/>
-          <w:rtl w:val="0"/>
-        </w:rPr>
-        <w:t xml:space="preserve">o si se encuentra libre para que otra persona que la necesite pueda usarla</w:t>
-      </w:r>
-      <w:r>
-        <w:rPr>
-          <w:sz w:val="24"/>
-          <w:szCs w:val="24"/>
-          <w:rtl w:val="0"/>
-          <w:lang w:val="undefined"/>
-        </w:rPr>
-        <w:t xml:space="preserve">.</w:t>
-      </w:r>
-      <w:r/>
-    </w:p>
-    <w:p>
-      <w:pPr>
-        <w:ind w:left="720" w:firstLine="0"/>
-        <w:rPr>
-          <w:sz w:val="24"/>
-          <w:szCs w:val="24"/>
-        </w:rPr>
-      </w:pPr>
-      <w:r>
-        <w:rPr>
           <w:rtl w:val="0"/>
         </w:rPr>
       </w:r>
@@ -1856,35 +1674,58 @@
         </w:numPr>
         <w:ind w:left="720" w:hanging="360"/>
         <w:rPr>
+          <w:sz w:val="24"/>
+          <w:szCs w:val="24"/>
+        </w:rPr>
+      </w:pPr>
+      <w:r>
+        <w:rPr>
           <w:b/>
           <w:sz w:val="24"/>
           <w:szCs w:val="24"/>
-        </w:rPr>
-      </w:pPr>
-      <w:r>
-        <w:rPr>
-          <w:b/>
-          <w:sz w:val="24"/>
-          <w:szCs w:val="24"/>
-          <w:rtl w:val="0"/>
-        </w:rPr>
-        <w:t xml:space="preserve">Probabilidad de que una máquina se dañe:</w:t>
-      </w:r>
-      <w:r>
-        <w:rPr>
-          <w:sz w:val="24"/>
-          <w:szCs w:val="24"/>
-          <w:rtl w:val="0"/>
-        </w:rPr>
-        <w:t xml:space="preserve"> Con los dato</w:t>
-      </w:r>
-      <w:r>
-        <w:rPr>
-          <w:sz w:val="24"/>
-          <w:szCs w:val="24"/>
-          <w:rtl w:val="0"/>
-        </w:rPr>
-        <w:t xml:space="preserve">s de la cantidad de máquinas en existencia para cada área del gimnasio se puede estimar una probabilidad de que una máquina se estropee y el tiempo que llevará en ser reparada, más el coste de su reparación dependiendo de la máquina que se haya estropeado.</w:t>
+          <w:rtl w:val="0"/>
+        </w:rPr>
+        <w:t xml:space="preserve">Máquinas en uso:</w:t>
+      </w:r>
+      <w:r>
+        <w:rPr>
+          <w:sz w:val="24"/>
+          <w:szCs w:val="24"/>
+          <w:rtl w:val="0"/>
+        </w:rPr>
+        <w:t xml:space="preserve"> De acuerdo a las máquinas en existencia, los datos estadísticos sobre la rutina que hacen las personas en determinado dí</w:t>
+      </w:r>
+      <w:r>
+        <w:rPr>
+          <w:sz w:val="24"/>
+          <w:szCs w:val="24"/>
+          <w:rtl w:val="0"/>
+        </w:rPr>
+        <w:t xml:space="preserve">a se puede estimar si esa máquina podría estar ocupada </w:t>
+      </w:r>
+      <w:r>
+        <w:rPr>
+          <w:sz w:val="24"/>
+          <w:szCs w:val="24"/>
+          <w:rtl w:val="0"/>
+        </w:rPr>
+        <w:t xml:space="preserve">y cuánto tiempo estarán usandola </w:t>
+      </w:r>
+      <w:r>
+        <w:rPr>
+          <w:sz w:val="24"/>
+          <w:szCs w:val="24"/>
+          <w:rtl w:val="0"/>
+        </w:rPr>
+        <w:t xml:space="preserve">o si se encuentra libre para que otra persona que la necesite pueda usarla</w:t>
+      </w:r>
+      <w:r>
+        <w:rPr>
+          <w:sz w:val="24"/>
+          <w:szCs w:val="24"/>
+          <w:rtl w:val="0"/>
+        </w:rPr>
+        <w:t xml:space="preserve">.</w:t>
       </w:r>
       <w:r/>
     </w:p>
@@ -1923,6 +1764,61 @@
           <w:szCs w:val="24"/>
           <w:rtl w:val="0"/>
         </w:rPr>
+        <w:t xml:space="preserve">Probabilidad de que una máquina se dañe:</w:t>
+      </w:r>
+      <w:r>
+        <w:rPr>
+          <w:sz w:val="24"/>
+          <w:szCs w:val="24"/>
+          <w:rtl w:val="0"/>
+        </w:rPr>
+        <w:t xml:space="preserve"> Con los dato</w:t>
+      </w:r>
+      <w:r>
+        <w:rPr>
+          <w:sz w:val="24"/>
+          <w:szCs w:val="24"/>
+          <w:rtl w:val="0"/>
+        </w:rPr>
+        <w:t xml:space="preserve">s de la cantidad de máquinas en existencia para cada área del gimnasio se puede estimar una probabilidad de que una máquina se estropee y el tiempo que llevará en ser reparada, más el coste de su reparación dependiendo de la máquina que se haya estropeado.</w:t>
+      </w:r>
+      <w:r/>
+    </w:p>
+    <w:p>
+      <w:pPr>
+        <w:ind w:left="720" w:firstLine="0"/>
+        <w:rPr>
+          <w:sz w:val="24"/>
+          <w:szCs w:val="24"/>
+        </w:rPr>
+      </w:pPr>
+      <w:r>
+        <w:rPr>
+          <w:rtl w:val="0"/>
+        </w:rPr>
+      </w:r>
+      <w:r/>
+    </w:p>
+    <w:p>
+      <w:pPr>
+        <w:numPr>
+          <w:ilvl w:val="0"/>
+          <w:numId w:val="1"/>
+        </w:numPr>
+        <w:ind w:left="720" w:hanging="360"/>
+        <w:rPr>
+          <w:b/>
+          <w:sz w:val="24"/>
+          <w:szCs w:val="24"/>
+        </w:rPr>
+      </w:pPr>
+      <w:r>
+        <w:rPr>
+          <w:b/>
+          <w:sz w:val="24"/>
+          <w:szCs w:val="24"/>
+          <w:rtl w:val="0"/>
+        </w:rPr>
         <w:t xml:space="preserve">Nuevas suscripciones o renovaciones en el gimnasio:</w:t>
       </w:r>
       <w:r>
@@ -1938,7 +1834,6 @@
           <w:sz w:val="24"/>
           <w:szCs w:val="24"/>
           <w:rtl w:val="0"/>
-          <w:lang w:val="undefined"/>
         </w:rPr>
         <w:t xml:space="preserve"> guardados</w:t>
       </w:r>
@@ -1959,6 +1854,133 @@
         <w:t xml:space="preserve">odrán simular las personas nuevas en adquirir una nueva suscripción o si bién ya eran usuarios del gimnasio entonces renovar su membresía y aplicar este cambio en el archivo o bases de datos donde se tengan registrados los diferentes usuarios del gimnasio.</w:t>
       </w:r>
       <w:r/>
+    </w:p>
+    <w:p>
+      <w:pPr>
+        <w:ind w:left="720" w:firstLine="0"/>
+        <w:rPr>
+          <w:b/>
+          <w:bCs/>
+          <w:sz w:val="24"/>
+          <w:szCs w:val="24"/>
+        </w:rPr>
+      </w:pPr>
+      <w:r>
+        <w:rPr>
+          <w:sz w:val="24"/>
+          <w:szCs w:val="24"/>
+          <w:highlight w:val="none"/>
+          <w:rtl w:val="0"/>
+        </w:rPr>
+      </w:r>
+      <w:r>
+        <w:rPr>
+          <w:sz w:val="24"/>
+          <w:szCs w:val="24"/>
+          <w:highlight w:val="none"/>
+          <w:rtl w:val="0"/>
+        </w:rPr>
+      </w:r>
+    </w:p>
+    <w:p>
+      <w:pPr>
+        <w:numPr>
+          <w:ilvl w:val="0"/>
+          <w:numId w:val="1"/>
+        </w:numPr>
+        <w:ind w:left="720" w:hanging="360"/>
+        <w:rPr>
+          <w:b/>
+          <w:bCs/>
+          <w:sz w:val="24"/>
+          <w:szCs w:val="24"/>
+        </w:rPr>
+      </w:pPr>
+      <w:r>
+        <w:rPr>
+          <w:b/>
+          <w:bCs/>
+          <w:sz w:val="24"/>
+          <w:szCs w:val="24"/>
+          <w:highlight w:val="none"/>
+          <w:rtl w:val="0"/>
+        </w:rPr>
+        <w:t xml:space="preserve">Riesgos:</w:t>
+      </w:r>
+      <w:r>
+        <w:rPr>
+          <w:b w:val="0"/>
+          <w:bCs w:val="0"/>
+          <w:sz w:val="24"/>
+          <w:szCs w:val="24"/>
+          <w:highlight w:val="none"/>
+          <w:rtl w:val="0"/>
+        </w:rPr>
+        <w:t xml:space="preserve"> Se pueden tomar en cuenta algunos incidentes que pueden llegar a suceder por ejemplo el que un usuario mientras est</w:t>
+      </w:r>
+      <w:r>
+        <w:rPr>
+          <w:b w:val="0"/>
+          <w:bCs w:val="0"/>
+          <w:sz w:val="24"/>
+          <w:szCs w:val="24"/>
+          <w:highlight w:val="none"/>
+          <w:rtl w:val="0"/>
+        </w:rPr>
+        <w:t xml:space="preserve">á entrenando se lesione por alguna mala ejecuci</w:t>
+      </w:r>
+      <w:r>
+        <w:rPr>
+          <w:b w:val="0"/>
+          <w:bCs w:val="0"/>
+          <w:sz w:val="24"/>
+          <w:szCs w:val="24"/>
+          <w:highlight w:val="none"/>
+          <w:rtl w:val="0"/>
+        </w:rPr>
+        <w:t xml:space="preserve">ón de alg</w:t>
+      </w:r>
+      <w:r>
+        <w:rPr>
+          <w:b w:val="0"/>
+          <w:bCs w:val="0"/>
+          <w:sz w:val="24"/>
+          <w:szCs w:val="24"/>
+          <w:highlight w:val="none"/>
+          <w:rtl w:val="0"/>
+        </w:rPr>
+        <w:t xml:space="preserve">ún ejercicio o alg</w:t>
+      </w:r>
+      <w:r>
+        <w:rPr>
+          <w:b w:val="0"/>
+          <w:bCs w:val="0"/>
+          <w:sz w:val="24"/>
+          <w:szCs w:val="24"/>
+          <w:highlight w:val="none"/>
+          <w:rtl w:val="0"/>
+        </w:rPr>
+        <w:t xml:space="preserve">ún fallo de una m</w:t>
+      </w:r>
+      <w:r>
+        <w:rPr>
+          <w:b w:val="0"/>
+          <w:bCs w:val="0"/>
+          <w:sz w:val="24"/>
+          <w:szCs w:val="24"/>
+          <w:highlight w:val="none"/>
+          <w:rtl w:val="0"/>
+        </w:rPr>
+        <w:t xml:space="preserve">áquina.</w:t>
+      </w:r>
+      <w:r>
+        <w:rPr>
+          <w:sz w:val="24"/>
+          <w:szCs w:val="24"/>
+          <w:highlight w:val="none"/>
+          <w:rtl w:val="0"/>
+        </w:rPr>
+      </w:r>
     </w:p>
     <w:p>
       <w:pPr>
@@ -2078,7 +2100,6 @@
       <w:pPr>
         <w:spacing w:after="0" w:line="240" w:lineRule="auto"/>
       </w:pPr>
-      <w:r/>
       <w:r>
         <w:separator/>
       </w:r>
@@ -2090,7 +2111,6 @@
       <w:pPr>
         <w:spacing w:after="0" w:line="240" w:lineRule="auto"/>
       </w:pPr>
-      <w:r/>
       <w:r>
         <w:continuationSeparator/>
       </w:r>
@@ -2107,7 +2127,6 @@
       <w:pPr>
         <w:spacing w:after="0" w:line="240" w:lineRule="auto"/>
       </w:pPr>
-      <w:r/>
       <w:r>
         <w:separator/>
       </w:r>
@@ -2119,7 +2138,6 @@
       <w:pPr>
         <w:spacing w:after="0" w:line="240" w:lineRule="auto"/>
       </w:pPr>
-      <w:r/>
       <w:r>
         <w:continuationSeparator/>
       </w:r>
@@ -3082,10 +3100,9 @@
     <w:lsdException w:name="Bibliography" w:uiPriority="37"/>
     <w:lsdException w:name="TOC Heading" w:uiPriority="39" w:qFormat="1"/>
   </w:latentStyles>
-  <w:style w:type="character" w:styleId="14">
+  <w:style w:type="character" w:styleId="654">
     <w:name w:val="Heading 1 Char"/>
-    <w:basedOn w:val="11"/>
-    <w:link w:val="612"/>
+    <w:link w:val="827"/>
     <w:uiPriority w:val="9"/>
     <w:rPr>
       <w:rFonts w:ascii="Arial" w:hAnsi="Arial" w:eastAsia="Arial" w:cs="Arial"/>
@@ -3093,20 +3110,18 @@
       <w:szCs w:val="40"/>
     </w:rPr>
   </w:style>
-  <w:style w:type="character" w:styleId="16">
+  <w:style w:type="character" w:styleId="655">
     <w:name w:val="Heading 2 Char"/>
-    <w:basedOn w:val="11"/>
-    <w:link w:val="613"/>
+    <w:link w:val="828"/>
     <w:uiPriority w:val="9"/>
     <w:rPr>
       <w:rFonts w:ascii="Arial" w:hAnsi="Arial" w:eastAsia="Arial" w:cs="Arial"/>
       <w:sz w:val="34"/>
     </w:rPr>
   </w:style>
-  <w:style w:type="character" w:styleId="18">
+  <w:style w:type="character" w:styleId="656">
     <w:name w:val="Heading 3 Char"/>
-    <w:basedOn w:val="11"/>
-    <w:link w:val="614"/>
+    <w:link w:val="829"/>
     <w:uiPriority w:val="9"/>
     <w:rPr>
       <w:rFonts w:ascii="Arial" w:hAnsi="Arial" w:eastAsia="Arial" w:cs="Arial"/>
@@ -3114,10 +3129,9 @@
       <w:szCs w:val="30"/>
     </w:rPr>
   </w:style>
-  <w:style w:type="character" w:styleId="20">
+  <w:style w:type="character" w:styleId="657">
     <w:name w:val="Heading 4 Char"/>
-    <w:basedOn w:val="11"/>
-    <w:link w:val="615"/>
+    <w:link w:val="830"/>
     <w:uiPriority w:val="9"/>
     <w:rPr>
       <w:rFonts w:ascii="Arial" w:hAnsi="Arial" w:eastAsia="Arial" w:cs="Arial"/>
@@ -3127,10 +3141,9 @@
       <w:szCs w:val="26"/>
     </w:rPr>
   </w:style>
-  <w:style w:type="character" w:styleId="22">
+  <w:style w:type="character" w:styleId="658">
     <w:name w:val="Heading 5 Char"/>
-    <w:basedOn w:val="11"/>
-    <w:link w:val="616"/>
+    <w:link w:val="831"/>
     <w:uiPriority w:val="9"/>
     <w:rPr>
       <w:rFonts w:ascii="Arial" w:hAnsi="Arial" w:eastAsia="Arial" w:cs="Arial"/>
@@ -3140,10 +3153,9 @@
       <w:szCs w:val="24"/>
     </w:rPr>
   </w:style>
-  <w:style w:type="character" w:styleId="24">
+  <w:style w:type="character" w:styleId="659">
     <w:name w:val="Heading 6 Char"/>
-    <w:basedOn w:val="11"/>
-    <w:link w:val="617"/>
+    <w:link w:val="832"/>
     <w:uiPriority w:val="9"/>
     <w:rPr>
       <w:rFonts w:ascii="Arial" w:hAnsi="Arial" w:eastAsia="Arial" w:cs="Arial"/>
@@ -3153,11 +3165,11 @@
       <w:szCs w:val="22"/>
     </w:rPr>
   </w:style>
-  <w:style w:type="paragraph" w:styleId="25">
+  <w:style w:type="paragraph" w:styleId="660">
     <w:name w:val="Heading 7"/>
-    <w:basedOn w:val="610"/>
-    <w:next w:val="610"/>
-    <w:link w:val="26"/>
+    <w:basedOn w:val="825"/>
+    <w:next w:val="825"/>
+    <w:link w:val="661"/>
     <w:uiPriority w:val="9"/>
     <w:unhideWhenUsed/>
     <w:qFormat/>
@@ -3177,10 +3189,9 @@
       <w:szCs w:val="22"/>
     </w:rPr>
   </w:style>
-  <w:style w:type="character" w:styleId="26">
+  <w:style w:type="character" w:styleId="661">
     <w:name w:val="Heading 7 Char"/>
-    <w:basedOn w:val="11"/>
-    <w:link w:val="25"/>
+    <w:link w:val="660"/>
     <w:uiPriority w:val="9"/>
     <w:rPr>
       <w:rFonts w:ascii="Arial" w:hAnsi="Arial" w:eastAsia="Arial" w:cs="Arial"/>
@@ -3192,11 +3203,11 @@
       <w:szCs w:val="22"/>
     </w:rPr>
   </w:style>
-  <w:style w:type="paragraph" w:styleId="27">
+  <w:style w:type="paragraph" w:styleId="662">
     <w:name w:val="Heading 8"/>
-    <w:basedOn w:val="610"/>
-    <w:next w:val="610"/>
-    <w:link w:val="28"/>
+    <w:basedOn w:val="825"/>
+    <w:next w:val="825"/>
+    <w:link w:val="663"/>
     <w:uiPriority w:val="9"/>
     <w:unhideWhenUsed/>
     <w:qFormat/>
@@ -3214,10 +3225,9 @@
       <w:szCs w:val="22"/>
     </w:rPr>
   </w:style>
-  <w:style w:type="character" w:styleId="28">
+  <w:style w:type="character" w:styleId="663">
     <w:name w:val="Heading 8 Char"/>
-    <w:basedOn w:val="11"/>
-    <w:link w:val="27"/>
+    <w:link w:val="662"/>
     <w:uiPriority w:val="9"/>
     <w:rPr>
       <w:rFonts w:ascii="Arial" w:hAnsi="Arial" w:eastAsia="Arial" w:cs="Arial"/>
@@ -3227,11 +3237,11 @@
       <w:szCs w:val="22"/>
     </w:rPr>
   </w:style>
-  <w:style w:type="paragraph" w:styleId="29">
+  <w:style w:type="paragraph" w:styleId="664">
     <w:name w:val="Heading 9"/>
-    <w:basedOn w:val="610"/>
-    <w:next w:val="610"/>
-    <w:link w:val="30"/>
+    <w:basedOn w:val="825"/>
+    <w:next w:val="825"/>
+    <w:link w:val="665"/>
     <w:uiPriority w:val="9"/>
     <w:unhideWhenUsed/>
     <w:qFormat/>
@@ -3249,10 +3259,9 @@
       <w:szCs w:val="21"/>
     </w:rPr>
   </w:style>
-  <w:style w:type="character" w:styleId="30">
+  <w:style w:type="character" w:styleId="665">
     <w:name w:val="Heading 9 Char"/>
-    <w:basedOn w:val="11"/>
-    <w:link w:val="29"/>
+    <w:link w:val="664"/>
     <w:uiPriority w:val="9"/>
     <w:rPr>
       <w:rFonts w:ascii="Arial" w:hAnsi="Arial" w:eastAsia="Arial" w:cs="Arial"/>
@@ -3262,9 +3271,9 @@
       <w:szCs w:val="21"/>
     </w:rPr>
   </w:style>
-  <w:style w:type="paragraph" w:styleId="31">
+  <w:style w:type="paragraph" w:styleId="666">
     <w:name w:val="List Paragraph"/>
-    <w:basedOn w:val="610"/>
+    <w:basedOn w:val="825"/>
     <w:uiPriority w:val="34"/>
     <w:qFormat/>
     <w:pPr>
@@ -3272,7 +3281,7 @@
       <w:ind w:left="720"/>
     </w:pPr>
   </w:style>
-  <w:style w:type="table" w:styleId="32">
+  <w:style w:type="table" w:styleId="667">
     <w:name w:val="Normal Table"/>
     <w:uiPriority w:val="99"/>
     <w:semiHidden/>
@@ -3287,7 +3296,7 @@
       </w:tblCellMar>
     </w:tblPr>
   </w:style>
-  <w:style w:type="paragraph" w:styleId="33">
+  <w:style w:type="paragraph" w:styleId="668">
     <w:name w:val="No Spacing"/>
     <w:uiPriority w:val="1"/>
     <w:qFormat/>
@@ -3295,31 +3304,29 @@
       <w:spacing w:before="0" w:after="0" w:line="240" w:lineRule="auto"/>
     </w:pPr>
   </w:style>
-  <w:style w:type="character" w:styleId="35">
+  <w:style w:type="character" w:styleId="669">
     <w:name w:val="Title Char"/>
-    <w:basedOn w:val="11"/>
-    <w:link w:val="618"/>
+    <w:link w:val="833"/>
     <w:uiPriority w:val="10"/>
     <w:rPr>
       <w:sz w:val="48"/>
       <w:szCs w:val="48"/>
     </w:rPr>
   </w:style>
-  <w:style w:type="character" w:styleId="37">
+  <w:style w:type="character" w:styleId="670">
     <w:name w:val="Subtitle Char"/>
-    <w:basedOn w:val="11"/>
-    <w:link w:val="619"/>
+    <w:link w:val="834"/>
     <w:uiPriority w:val="11"/>
     <w:rPr>
       <w:sz w:val="24"/>
       <w:szCs w:val="24"/>
     </w:rPr>
   </w:style>
-  <w:style w:type="paragraph" w:styleId="38">
+  <w:style w:type="paragraph" w:styleId="671">
     <w:name w:val="Quote"/>
-    <w:basedOn w:val="610"/>
-    <w:next w:val="610"/>
-    <w:link w:val="39"/>
+    <w:basedOn w:val="825"/>
+    <w:next w:val="825"/>
+    <w:link w:val="672"/>
     <w:uiPriority w:val="29"/>
     <w:qFormat/>
     <w:pPr>
@@ -3329,19 +3336,19 @@
       <w:i/>
     </w:rPr>
   </w:style>
-  <w:style w:type="character" w:styleId="39">
+  <w:style w:type="character" w:styleId="672">
     <w:name w:val="Quote Char"/>
-    <w:link w:val="38"/>
+    <w:link w:val="671"/>
     <w:uiPriority w:val="29"/>
     <w:rPr>
       <w:i/>
     </w:rPr>
   </w:style>
-  <w:style w:type="paragraph" w:styleId="40">
+  <w:style w:type="paragraph" w:styleId="673">
     <w:name w:val="Intense Quote"/>
-    <w:basedOn w:val="610"/>
-    <w:next w:val="610"/>
-    <w:link w:val="41"/>
+    <w:basedOn w:val="825"/>
+    <w:next w:val="825"/>
+    <w:link w:val="674"/>
     <w:uiPriority w:val="30"/>
     <w:qFormat/>
     <w:pPr>
@@ -3359,18 +3366,18 @@
       <w:i/>
     </w:rPr>
   </w:style>
-  <w:style w:type="character" w:styleId="41">
+  <w:style w:type="character" w:styleId="674">
     <w:name w:val="Intense Quote Char"/>
-    <w:link w:val="40"/>
+    <w:link w:val="673"/>
     <w:uiPriority w:val="30"/>
     <w:rPr>
       <w:i/>
     </w:rPr>
   </w:style>
-  <w:style w:type="paragraph" w:styleId="42">
+  <w:style w:type="paragraph" w:styleId="675">
     <w:name w:val="Header"/>
-    <w:basedOn w:val="610"/>
-    <w:link w:val="43"/>
+    <w:basedOn w:val="825"/>
+    <w:link w:val="676"/>
     <w:uiPriority w:val="99"/>
     <w:unhideWhenUsed/>
     <w:pPr>
@@ -3381,16 +3388,15 @@
       </w:tabs>
     </w:pPr>
   </w:style>
-  <w:style w:type="character" w:styleId="43">
+  <w:style w:type="character" w:styleId="676">
     <w:name w:val="Header Char"/>
-    <w:basedOn w:val="11"/>
-    <w:link w:val="42"/>
+    <w:link w:val="675"/>
     <w:uiPriority w:val="99"/>
   </w:style>
-  <w:style w:type="paragraph" w:styleId="44">
+  <w:style w:type="paragraph" w:styleId="677">
     <w:name w:val="Footer"/>
-    <w:basedOn w:val="610"/>
-    <w:link w:val="47"/>
+    <w:basedOn w:val="825"/>
+    <w:link w:val="680"/>
     <w:uiPriority w:val="99"/>
     <w:unhideWhenUsed/>
     <w:pPr>
@@ -3401,16 +3407,15 @@
       </w:tabs>
     </w:pPr>
   </w:style>
-  <w:style w:type="character" w:styleId="45">
+  <w:style w:type="character" w:styleId="678">
     <w:name w:val="Footer Char"/>
-    <w:basedOn w:val="11"/>
-    <w:link w:val="44"/>
+    <w:link w:val="677"/>
     <w:uiPriority w:val="99"/>
   </w:style>
-  <w:style w:type="paragraph" w:styleId="46">
+  <w:style w:type="paragraph" w:styleId="679">
     <w:name w:val="Caption"/>
-    <w:basedOn w:val="610"/>
-    <w:next w:val="610"/>
+    <w:basedOn w:val="825"/>
+    <w:next w:val="825"/>
     <w:uiPriority w:val="35"/>
     <w:semiHidden/>
     <w:unhideWhenUsed/>
@@ -3426,15 +3431,15 @@
       <w:szCs w:val="18"/>
     </w:rPr>
   </w:style>
-  <w:style w:type="character" w:styleId="47">
+  <w:style w:type="character" w:styleId="680">
     <w:name w:val="Caption Char"/>
-    <w:basedOn w:val="46"/>
-    <w:link w:val="44"/>
+    <w:basedOn w:val="679"/>
+    <w:link w:val="677"/>
     <w:uiPriority w:val="99"/>
   </w:style>
-  <w:style w:type="table" w:styleId="48">
+  <w:style w:type="table" w:styleId="681">
     <w:name w:val="Table Grid"/>
-    <w:basedOn w:val="32"/>
+    <w:basedOn w:val="667"/>
     <w:uiPriority w:val="59"/>
     <w:pPr>
       <w:spacing w:after="0" w:line="240" w:lineRule="auto"/>
@@ -3457,9 +3462,9 @@
       </w:tblCellMar>
     </w:tblPr>
   </w:style>
-  <w:style w:type="table" w:styleId="49">
+  <w:style w:type="table" w:styleId="682">
     <w:name w:val="Table Grid Light"/>
-    <w:basedOn w:val="32"/>
+    <w:basedOn w:val="667"/>
     <w:uiPriority w:val="59"/>
     <w:pPr>
       <w:spacing w:after="0" w:line="240" w:lineRule="auto"/>
@@ -3482,9 +3487,9 @@
       </w:tblCellMar>
     </w:tblPr>
   </w:style>
-  <w:style w:type="table" w:styleId="50">
+  <w:style w:type="table" w:styleId="683">
     <w:name w:val="Plain Table 1"/>
-    <w:basedOn w:val="32"/>
+    <w:basedOn w:val="667"/>
     <w:uiPriority w:val="59"/>
     <w:pPr>
       <w:spacing w:after="0" w:line="240" w:lineRule="auto"/>
@@ -3549,9 +3554,9 @@
       </w:rPr>
     </w:tblStylePr>
   </w:style>
-  <w:style w:type="table" w:styleId="51">
+  <w:style w:type="table" w:styleId="684">
     <w:name w:val="Plain Table 2"/>
-    <w:basedOn w:val="32"/>
+    <w:basedOn w:val="667"/>
     <w:uiPriority w:val="59"/>
     <w:pPr>
       <w:spacing w:after="0" w:line="240" w:lineRule="auto"/>
@@ -3634,9 +3639,9 @@
       </w:rPr>
     </w:tblStylePr>
   </w:style>
-  <w:style w:type="table" w:styleId="52">
+  <w:style w:type="table" w:styleId="685">
     <w:name w:val="Plain Table 3"/>
-    <w:basedOn w:val="32"/>
+    <w:basedOn w:val="667"/>
     <w:uiPriority w:val="99"/>
     <w:pPr>
       <w:spacing w:after="0" w:line="240" w:lineRule="auto"/>
@@ -3711,9 +3716,9 @@
       </w:rPr>
     </w:tblStylePr>
   </w:style>
-  <w:style w:type="table" w:styleId="53">
+  <w:style w:type="table" w:styleId="686">
     <w:name w:val="Plain Table 4"/>
-    <w:basedOn w:val="32"/>
+    <w:basedOn w:val="667"/>
     <w:uiPriority w:val="99"/>
     <w:pPr>
       <w:spacing w:after="0" w:line="240" w:lineRule="auto"/>
@@ -3768,9 +3773,9 @@
       </w:rPr>
     </w:tblStylePr>
   </w:style>
-  <w:style w:type="table" w:styleId="54">
+  <w:style w:type="table" w:styleId="687">
     <w:name w:val="Plain Table 5"/>
-    <w:basedOn w:val="32"/>
+    <w:basedOn w:val="667"/>
     <w:uiPriority w:val="99"/>
     <w:pPr>
       <w:spacing w:after="0" w:line="240" w:lineRule="auto"/>
@@ -3856,9 +3861,9 @@
       </w:tcPr>
     </w:tblStylePr>
   </w:style>
-  <w:style w:type="table" w:styleId="55">
+  <w:style w:type="table" w:styleId="688">
     <w:name w:val="Grid Table 1 Light"/>
-    <w:basedOn w:val="32"/>
+    <w:basedOn w:val="667"/>
     <w:uiPriority w:val="99"/>
     <w:pPr>
       <w:spacing w:after="0" w:line="240" w:lineRule="auto"/>
@@ -3921,9 +3926,9 @@
       </w:rPr>
     </w:tblStylePr>
   </w:style>
-  <w:style w:type="table" w:styleId="56">
+  <w:style w:type="table" w:styleId="689">
     <w:name w:val="Grid Table 1 Light - Accent 1"/>
-    <w:basedOn w:val="32"/>
+    <w:basedOn w:val="667"/>
     <w:uiPriority w:val="99"/>
     <w:pPr>
       <w:spacing w:after="0" w:line="240" w:lineRule="auto"/>
@@ -3986,9 +3991,9 @@
       </w:rPr>
     </w:tblStylePr>
   </w:style>
-  <w:style w:type="table" w:styleId="57">
+  <w:style w:type="table" w:styleId="690">
     <w:name w:val="Grid Table 1 Light - Accent 2"/>
-    <w:basedOn w:val="32"/>
+    <w:basedOn w:val="667"/>
     <w:uiPriority w:val="99"/>
     <w:pPr>
       <w:spacing w:after="0" w:line="240" w:lineRule="auto"/>
@@ -4051,9 +4056,9 @@
       </w:rPr>
     </w:tblStylePr>
   </w:style>
-  <w:style w:type="table" w:styleId="58">
+  <w:style w:type="table" w:styleId="691">
     <w:name w:val="Grid Table 1 Light - Accent 3"/>
-    <w:basedOn w:val="32"/>
+    <w:basedOn w:val="667"/>
     <w:uiPriority w:val="99"/>
     <w:pPr>
       <w:spacing w:after="0" w:line="240" w:lineRule="auto"/>
@@ -4116,9 +4121,9 @@
       </w:rPr>
     </w:tblStylePr>
   </w:style>
-  <w:style w:type="table" w:styleId="59">
+  <w:style w:type="table" w:styleId="692">
     <w:name w:val="Grid Table 1 Light - Accent 4"/>
-    <w:basedOn w:val="32"/>
+    <w:basedOn w:val="667"/>
     <w:uiPriority w:val="99"/>
     <w:pPr>
       <w:spacing w:after="0" w:line="240" w:lineRule="auto"/>
@@ -4181,9 +4186,9 @@
       </w:rPr>
     </w:tblStylePr>
   </w:style>
-  <w:style w:type="table" w:styleId="60">
+  <w:style w:type="table" w:styleId="693">
     <w:name w:val="Grid Table 1 Light - Accent 5"/>
-    <w:basedOn w:val="32"/>
+    <w:basedOn w:val="667"/>
     <w:uiPriority w:val="99"/>
     <w:pPr>
       <w:spacing w:after="0" w:line="240" w:lineRule="auto"/>
@@ -4246,9 +4251,9 @@
       </w:rPr>
     </w:tblStylePr>
   </w:style>
-  <w:style w:type="table" w:styleId="61">
+  <w:style w:type="table" w:styleId="694">
     <w:name w:val="Grid Table 1 Light - Accent 6"/>
-    <w:basedOn w:val="32"/>
+    <w:basedOn w:val="667"/>
     <w:uiPriority w:val="99"/>
     <w:pPr>
       <w:spacing w:after="0" w:line="240" w:lineRule="auto"/>
@@ -4311,9 +4316,9 @@
       </w:rPr>
     </w:tblStylePr>
   </w:style>
-  <w:style w:type="table" w:styleId="62">
+  <w:style w:type="table" w:styleId="695">
     <w:name w:val="Grid Table 2"/>
-    <w:basedOn w:val="32"/>
+    <w:basedOn w:val="667"/>
     <w:uiPriority w:val="99"/>
     <w:pPr>
       <w:spacing w:after="0" w:line="240" w:lineRule="auto"/>
@@ -4391,9 +4396,9 @@
       </w:tcPr>
     </w:tblStylePr>
   </w:style>
-  <w:style w:type="table" w:styleId="63">
+  <w:style w:type="table" w:styleId="696">
     <w:name w:val="Grid Table 2 - Accent 1"/>
-    <w:basedOn w:val="32"/>
+    <w:basedOn w:val="667"/>
     <w:uiPriority w:val="99"/>
     <w:pPr>
       <w:spacing w:after="0" w:line="240" w:lineRule="auto"/>
@@ -4471,9 +4476,9 @@
       </w:tcPr>
     </w:tblStylePr>
   </w:style>
-  <w:style w:type="table" w:styleId="64">
+  <w:style w:type="table" w:styleId="697">
     <w:name w:val="Grid Table 2 - Accent 2"/>
-    <w:basedOn w:val="32"/>
+    <w:basedOn w:val="667"/>
     <w:uiPriority w:val="99"/>
     <w:pPr>
       <w:spacing w:after="0" w:line="240" w:lineRule="auto"/>
@@ -4551,9 +4556,9 @@
       </w:tcPr>
     </w:tblStylePr>
   </w:style>
-  <w:style w:type="table" w:styleId="65">
+  <w:style w:type="table" w:styleId="698">
     <w:name w:val="Grid Table 2 - Accent 3"/>
-    <w:basedOn w:val="32"/>
+    <w:basedOn w:val="667"/>
     <w:uiPriority w:val="99"/>
     <w:pPr>
       <w:spacing w:after="0" w:line="240" w:lineRule="auto"/>
@@ -4631,9 +4636,9 @@
       </w:tcPr>
     </w:tblStylePr>
   </w:style>
-  <w:style w:type="table" w:styleId="66">
+  <w:style w:type="table" w:styleId="699">
     <w:name w:val="Grid Table 2 - Accent 4"/>
-    <w:basedOn w:val="32"/>
+    <w:basedOn w:val="667"/>
     <w:uiPriority w:val="99"/>
     <w:pPr>
       <w:spacing w:after="0" w:line="240" w:lineRule="auto"/>
@@ -4711,9 +4716,9 @@
       </w:tcPr>
     </w:tblStylePr>
   </w:style>
-  <w:style w:type="table" w:styleId="67">
+  <w:style w:type="table" w:styleId="700">
     <w:name w:val="Grid Table 2 - Accent 5"/>
-    <w:basedOn w:val="32"/>
+    <w:basedOn w:val="667"/>
     <w:uiPriority w:val="99"/>
     <w:pPr>
       <w:spacing w:after="0" w:line="240" w:lineRule="auto"/>
@@ -4791,9 +4796,9 @@
       </w:tcPr>
     </w:tblStylePr>
   </w:style>
-  <w:style w:type="table" w:styleId="68">
+  <w:style w:type="table" w:styleId="701">
     <w:name w:val="Grid Table 2 - Accent 6"/>
-    <w:basedOn w:val="32"/>
+    <w:basedOn w:val="667"/>
     <w:uiPriority w:val="99"/>
     <w:pPr>
       <w:spacing w:after="0" w:line="240" w:lineRule="auto"/>
@@ -4871,9 +4876,9 @@
       </w:tcPr>
     </w:tblStylePr>
   </w:style>
-  <w:style w:type="table" w:styleId="69">
+  <w:style w:type="table" w:styleId="702">
     <w:name w:val="Grid Table 3"/>
-    <w:basedOn w:val="32"/>
+    <w:basedOn w:val="667"/>
     <w:uiPriority w:val="99"/>
     <w:pPr>
       <w:spacing w:after="0" w:line="240" w:lineRule="auto"/>
@@ -4917,7 +4922,7 @@
         <w:jc w:val="right"/>
       </w:pPr>
       <w:tcPr>
-        <w:shd w:color="ffffff"/>
+        <w:shd w:val="clear" w:color="ffffff"/>
         <w:tcBorders>
           <w:top w:val="none" w:color="000000" w:sz="4" w:space="0"/>
           <w:left w:val="none" w:color="000000" w:sz="4" w:space="0"/>
@@ -4947,7 +4952,7 @@
         <w:color w:val="404040"/>
       </w:rPr>
       <w:tcPr>
-        <w:shd w:color="ffffff"/>
+        <w:shd w:val="clear" w:color="ffffff"/>
         <w:tcBorders>
           <w:top w:val="none" w:color="000000" w:sz="4" w:space="0"/>
           <w:left w:val="none" w:color="000000" w:sz="4" w:space="0"/>
@@ -4972,9 +4977,9 @@
       </w:tcPr>
     </w:tblStylePr>
   </w:style>
-  <w:style w:type="table" w:styleId="70">
+  <w:style w:type="table" w:styleId="703">
     <w:name w:val="Grid Table 3 - Accent 1"/>
-    <w:basedOn w:val="32"/>
+    <w:basedOn w:val="667"/>
     <w:uiPriority w:val="99"/>
     <w:pPr>
       <w:spacing w:after="0" w:line="240" w:lineRule="auto"/>
@@ -5018,7 +5023,7 @@
         <w:jc w:val="right"/>
       </w:pPr>
       <w:tcPr>
-        <w:shd w:color="ffffff"/>
+        <w:shd w:val="clear" w:color="ffffff"/>
         <w:tcBorders>
           <w:top w:val="none" w:color="000000" w:sz="4" w:space="0"/>
           <w:left w:val="none" w:color="000000" w:sz="4" w:space="0"/>
@@ -5048,7 +5053,7 @@
         <w:color w:val="404040"/>
       </w:rPr>
       <w:tcPr>
-        <w:shd w:color="ffffff"/>
+        <w:shd w:val="clear" w:color="ffffff"/>
         <w:tcBorders>
           <w:top w:val="none" w:color="000000" w:sz="4" w:space="0"/>
           <w:left w:val="none" w:color="000000" w:sz="4" w:space="0"/>
@@ -5073,9 +5078,9 @@
       </w:tcPr>
     </w:tblStylePr>
   </w:style>
-  <w:style w:type="table" w:styleId="71">
+  <w:style w:type="table" w:styleId="704">
     <w:name w:val="Grid Table 3 - Accent 2"/>
-    <w:basedOn w:val="32"/>
+    <w:basedOn w:val="667"/>
     <w:uiPriority w:val="99"/>
     <w:pPr>
       <w:spacing w:after="0" w:line="240" w:lineRule="auto"/>
@@ -5119,7 +5124,7 @@
         <w:jc w:val="right"/>
       </w:pPr>
       <w:tcPr>
-        <w:shd w:color="ffffff"/>
+        <w:shd w:val="clear" w:color="ffffff"/>
         <w:tcBorders>
           <w:top w:val="none" w:color="000000" w:sz="4" w:space="0"/>
           <w:left w:val="none" w:color="000000" w:sz="4" w:space="0"/>
@@ -5149,7 +5154,7 @@
         <w:color w:val="404040"/>
       </w:rPr>
       <w:tcPr>
-        <w:shd w:color="ffffff"/>
+        <w:shd w:val="clear" w:color="ffffff"/>
         <w:tcBorders>
           <w:top w:val="none" w:color="000000" w:sz="4" w:space="0"/>
           <w:left w:val="none" w:color="000000" w:sz="4" w:space="0"/>
@@ -5174,9 +5179,9 @@
       </w:tcPr>
     </w:tblStylePr>
   </w:style>
-  <w:style w:type="table" w:styleId="72">
+  <w:style w:type="table" w:styleId="705">
     <w:name w:val="Grid Table 3 - Accent 3"/>
-    <w:basedOn w:val="32"/>
+    <w:basedOn w:val="667"/>
     <w:uiPriority w:val="99"/>
     <w:pPr>
       <w:spacing w:after="0" w:line="240" w:lineRule="auto"/>
@@ -5220,7 +5225,7 @@
         <w:jc w:val="right"/>
       </w:pPr>
       <w:tcPr>
-        <w:shd w:color="ffffff"/>
+        <w:shd w:val="clear" w:color="ffffff"/>
         <w:tcBorders>
           <w:top w:val="none" w:color="000000" w:sz="4" w:space="0"/>
           <w:left w:val="none" w:color="000000" w:sz="4" w:space="0"/>
@@ -5250,7 +5255,7 @@
         <w:color w:val="404040"/>
       </w:rPr>
       <w:tcPr>
-        <w:shd w:color="ffffff"/>
+        <w:shd w:val="clear" w:color="ffffff"/>
         <w:tcBorders>
           <w:top w:val="none" w:color="000000" w:sz="4" w:space="0"/>
           <w:left w:val="none" w:color="000000" w:sz="4" w:space="0"/>
@@ -5275,9 +5280,9 @@
       </w:tcPr>
     </w:tblStylePr>
   </w:style>
-  <w:style w:type="table" w:styleId="73">
+  <w:style w:type="table" w:styleId="706">
     <w:name w:val="Grid Table 3 - Accent 4"/>
-    <w:basedOn w:val="32"/>
+    <w:basedOn w:val="667"/>
     <w:uiPriority w:val="99"/>
     <w:pPr>
       <w:spacing w:after="0" w:line="240" w:lineRule="auto"/>
@@ -5321,7 +5326,7 @@
         <w:jc w:val="right"/>
       </w:pPr>
       <w:tcPr>
-        <w:shd w:color="ffffff"/>
+        <w:shd w:val="clear" w:color="ffffff"/>
         <w:tcBorders>
           <w:top w:val="none" w:color="000000" w:sz="4" w:space="0"/>
           <w:left w:val="none" w:color="000000" w:sz="4" w:space="0"/>
@@ -5351,7 +5356,7 @@
         <w:color w:val="404040"/>
       </w:rPr>
       <w:tcPr>
-        <w:shd w:color="ffffff"/>
+        <w:shd w:val="clear" w:color="ffffff"/>
         <w:tcBorders>
           <w:top w:val="none" w:color="000000" w:sz="4" w:space="0"/>
           <w:left w:val="none" w:color="000000" w:sz="4" w:space="0"/>
@@ -5376,9 +5381,9 @@
       </w:tcPr>
     </w:tblStylePr>
   </w:style>
-  <w:style w:type="table" w:styleId="74">
+  <w:style w:type="table" w:styleId="707">
     <w:name w:val="Grid Table 3 - Accent 5"/>
-    <w:basedOn w:val="32"/>
+    <w:basedOn w:val="667"/>
     <w:uiPriority w:val="99"/>
     <w:pPr>
       <w:spacing w:after="0" w:line="240" w:lineRule="auto"/>
@@ -5422,7 +5427,7 @@
         <w:jc w:val="right"/>
       </w:pPr>
       <w:tcPr>
-        <w:shd w:color="ffffff"/>
+        <w:shd w:val="clear" w:color="ffffff"/>
         <w:tcBorders>
           <w:top w:val="none" w:color="000000" w:sz="4" w:space="0"/>
           <w:left w:val="none" w:color="000000" w:sz="4" w:space="0"/>
@@ -5452,7 +5457,7 @@
         <w:color w:val="404040"/>
       </w:rPr>
       <w:tcPr>
-        <w:shd w:color="ffffff"/>
+        <w:shd w:val="clear" w:color="ffffff"/>
         <w:tcBorders>
           <w:top w:val="none" w:color="000000" w:sz="4" w:space="0"/>
           <w:left w:val="none" w:color="000000" w:sz="4" w:space="0"/>
@@ -5477,9 +5482,9 @@
       </w:tcPr>
     </w:tblStylePr>
   </w:style>
-  <w:style w:type="table" w:styleId="75">
+  <w:style w:type="table" w:styleId="708">
     <w:name w:val="Grid Table 3 - Accent 6"/>
-    <w:basedOn w:val="32"/>
+    <w:basedOn w:val="667"/>
     <w:uiPriority w:val="99"/>
     <w:pPr>
       <w:spacing w:after="0" w:line="240" w:lineRule="auto"/>
@@ -5523,7 +5528,7 @@
         <w:jc w:val="right"/>
       </w:pPr>
       <w:tcPr>
-        <w:shd w:color="ffffff"/>
+        <w:shd w:val="clear" w:color="ffffff"/>
         <w:tcBorders>
           <w:top w:val="none" w:color="000000" w:sz="4" w:space="0"/>
           <w:left w:val="none" w:color="000000" w:sz="4" w:space="0"/>
@@ -5553,7 +5558,7 @@
         <w:color w:val="404040"/>
       </w:rPr>
       <w:tcPr>
-        <w:shd w:color="ffffff"/>
+        <w:shd w:val="clear" w:color="ffffff"/>
         <w:tcBorders>
           <w:top w:val="none" w:color="000000" w:sz="4" w:space="0"/>
           <w:left w:val="none" w:color="000000" w:sz="4" w:space="0"/>
@@ -5578,9 +5583,9 @@
       </w:tcPr>
     </w:tblStylePr>
   </w:style>
-  <w:style w:type="table" w:styleId="76">
+  <w:style w:type="table" w:styleId="709">
     <w:name w:val="Grid Table 4"/>
-    <w:basedOn w:val="32"/>
+    <w:basedOn w:val="667"/>
     <w:uiPriority w:val="59"/>
     <w:pPr>
       <w:spacing w:after="0" w:line="240" w:lineRule="auto"/>
@@ -5659,9 +5664,9 @@
       </w:tcPr>
     </w:tblStylePr>
   </w:style>
-  <w:style w:type="table" w:styleId="77">
+  <w:style w:type="table" w:styleId="710">
     <w:name w:val="Grid Table 4 - Accent 1"/>
-    <w:basedOn w:val="32"/>
+    <w:basedOn w:val="667"/>
     <w:uiPriority w:val="59"/>
     <w:pPr>
       <w:spacing w:after="0" w:line="240" w:lineRule="auto"/>
@@ -5740,9 +5745,9 @@
       </w:tcPr>
     </w:tblStylePr>
   </w:style>
-  <w:style w:type="table" w:styleId="78">
+  <w:style w:type="table" w:styleId="711">
     <w:name w:val="Grid Table 4 - Accent 2"/>
-    <w:basedOn w:val="32"/>
+    <w:basedOn w:val="667"/>
     <w:uiPriority w:val="59"/>
     <w:pPr>
       <w:spacing w:after="0" w:line="240" w:lineRule="auto"/>
@@ -5821,9 +5826,9 @@
       </w:tcPr>
     </w:tblStylePr>
   </w:style>
-  <w:style w:type="table" w:styleId="79">
+  <w:style w:type="table" w:styleId="712">
     <w:name w:val="Grid Table 4 - Accent 3"/>
-    <w:basedOn w:val="32"/>
+    <w:basedOn w:val="667"/>
     <w:uiPriority w:val="59"/>
     <w:pPr>
       <w:spacing w:after="0" w:line="240" w:lineRule="auto"/>
@@ -5902,9 +5907,9 @@
       </w:tcPr>
     </w:tblStylePr>
   </w:style>
-  <w:style w:type="table" w:styleId="80">
+  <w:style w:type="table" w:styleId="713">
     <w:name w:val="Grid Table 4 - Accent 4"/>
-    <w:basedOn w:val="32"/>
+    <w:basedOn w:val="667"/>
     <w:uiPriority w:val="59"/>
     <w:pPr>
       <w:spacing w:after="0" w:line="240" w:lineRule="auto"/>
@@ -5983,9 +5988,9 @@
       </w:tcPr>
     </w:tblStylePr>
   </w:style>
-  <w:style w:type="table" w:styleId="81">
+  <w:style w:type="table" w:styleId="714">
     <w:name w:val="Grid Table 4 - Accent 5"/>
-    <w:basedOn w:val="32"/>
+    <w:basedOn w:val="667"/>
     <w:uiPriority w:val="59"/>
     <w:pPr>
       <w:spacing w:after="0" w:line="240" w:lineRule="auto"/>
@@ -6064,9 +6069,9 @@
       </w:tcPr>
     </w:tblStylePr>
   </w:style>
-  <w:style w:type="table" w:styleId="82">
+  <w:style w:type="table" w:styleId="715">
     <w:name w:val="Grid Table 4 - Accent 6"/>
-    <w:basedOn w:val="32"/>
+    <w:basedOn w:val="667"/>
     <w:uiPriority w:val="59"/>
     <w:pPr>
       <w:spacing w:after="0" w:line="240" w:lineRule="auto"/>
@@ -6145,9 +6150,9 @@
       </w:tcPr>
     </w:tblStylePr>
   </w:style>
-  <w:style w:type="table" w:styleId="83">
+  <w:style w:type="table" w:styleId="716">
     <w:name w:val="Grid Table 5 Dark"/>
-    <w:basedOn w:val="32"/>
+    <w:basedOn w:val="667"/>
     <w:uiPriority w:val="99"/>
     <w:pPr>
       <w:spacing w:after="0" w:line="240" w:lineRule="auto"/>
@@ -6224,9 +6229,9 @@
       </w:tcPr>
     </w:tblStylePr>
   </w:style>
-  <w:style w:type="table" w:styleId="84">
+  <w:style w:type="table" w:styleId="717">
     <w:name w:val="Grid Table 5 Dark- Accent 1"/>
-    <w:basedOn w:val="32"/>
+    <w:basedOn w:val="667"/>
     <w:uiPriority w:val="99"/>
     <w:pPr>
       <w:spacing w:after="0" w:line="240" w:lineRule="auto"/>
@@ -6303,9 +6308,9 @@
       </w:tcPr>
     </w:tblStylePr>
   </w:style>
-  <w:style w:type="table" w:styleId="85">
+  <w:style w:type="table" w:styleId="718">
     <w:name w:val="Grid Table 5 Dark - Accent 2"/>
-    <w:basedOn w:val="32"/>
+    <w:basedOn w:val="667"/>
     <w:uiPriority w:val="99"/>
     <w:pPr>
       <w:spacing w:after="0" w:line="240" w:lineRule="auto"/>
@@ -6382,9 +6387,9 @@
       </w:tcPr>
     </w:tblStylePr>
   </w:style>
-  <w:style w:type="table" w:styleId="86">
+  <w:style w:type="table" w:styleId="719">
     <w:name w:val="Grid Table 5 Dark - Accent 3"/>
-    <w:basedOn w:val="32"/>
+    <w:basedOn w:val="667"/>
     <w:uiPriority w:val="99"/>
     <w:pPr>
       <w:spacing w:after="0" w:line="240" w:lineRule="auto"/>
@@ -6461,9 +6466,9 @@
       </w:tcPr>
     </w:tblStylePr>
   </w:style>
-  <w:style w:type="table" w:styleId="87">
+  <w:style w:type="table" w:styleId="720">
     <w:name w:val="Grid Table 5 Dark- Accent 4"/>
-    <w:basedOn w:val="32"/>
+    <w:basedOn w:val="667"/>
     <w:uiPriority w:val="99"/>
     <w:pPr>
       <w:spacing w:after="0" w:line="240" w:lineRule="auto"/>
@@ -6540,9 +6545,9 @@
       </w:tcPr>
     </w:tblStylePr>
   </w:style>
-  <w:style w:type="table" w:styleId="88">
+  <w:style w:type="table" w:styleId="721">
     <w:name w:val="Grid Table 5 Dark - Accent 5"/>
-    <w:basedOn w:val="32"/>
+    <w:basedOn w:val="667"/>
     <w:uiPriority w:val="99"/>
     <w:pPr>
       <w:spacing w:after="0" w:line="240" w:lineRule="auto"/>
@@ -6619,9 +6624,9 @@
       </w:tcPr>
     </w:tblStylePr>
   </w:style>
-  <w:style w:type="table" w:styleId="89">
+  <w:style w:type="table" w:styleId="722">
     <w:name w:val="Grid Table 5 Dark - Accent 6"/>
-    <w:basedOn w:val="32"/>
+    <w:basedOn w:val="667"/>
     <w:uiPriority w:val="99"/>
     <w:pPr>
       <w:spacing w:after="0" w:line="240" w:lineRule="auto"/>
@@ -6698,9 +6703,9 @@
       </w:tcPr>
     </w:tblStylePr>
   </w:style>
-  <w:style w:type="table" w:styleId="90">
+  <w:style w:type="table" w:styleId="723">
     <w:name w:val="Grid Table 6 Colorful"/>
-    <w:basedOn w:val="32"/>
+    <w:basedOn w:val="667"/>
     <w:uiPriority w:val="99"/>
     <w:pPr>
       <w:spacing w:after="0" w:line="240" w:lineRule="auto"/>
@@ -6777,9 +6782,9 @@
       </w:rPr>
     </w:tblStylePr>
   </w:style>
-  <w:style w:type="table" w:styleId="91">
+  <w:style w:type="table" w:styleId="724">
     <w:name w:val="Grid Table 6 Colorful - Accent 1"/>
-    <w:basedOn w:val="32"/>
+    <w:basedOn w:val="667"/>
     <w:uiPriority w:val="99"/>
     <w:pPr>
       <w:spacing w:after="0" w:line="240" w:lineRule="auto"/>
@@ -6856,9 +6861,9 @@
       </w:rPr>
     </w:tblStylePr>
   </w:style>
-  <w:style w:type="table" w:styleId="92">
+  <w:style w:type="table" w:styleId="725">
     <w:name w:val="Grid Table 6 Colorful - Accent 2"/>
-    <w:basedOn w:val="32"/>
+    <w:basedOn w:val="667"/>
     <w:uiPriority w:val="99"/>
     <w:pPr>
       <w:spacing w:after="0" w:line="240" w:lineRule="auto"/>
@@ -6935,9 +6940,9 @@
       </w:rPr>
     </w:tblStylePr>
   </w:style>
-  <w:style w:type="table" w:styleId="93">
+  <w:style w:type="table" w:styleId="726">
     <w:name w:val="Grid Table 6 Colorful - Accent 3"/>
-    <w:basedOn w:val="32"/>
+    <w:basedOn w:val="667"/>
     <w:uiPriority w:val="99"/>
     <w:pPr>
       <w:spacing w:after="0" w:line="240" w:lineRule="auto"/>
@@ -7014,9 +7019,9 @@
       </w:rPr>
     </w:tblStylePr>
   </w:style>
-  <w:style w:type="table" w:styleId="94">
+  <w:style w:type="table" w:styleId="727">
     <w:name w:val="Grid Table 6 Colorful - Accent 4"/>
-    <w:basedOn w:val="32"/>
+    <w:basedOn w:val="667"/>
     <w:uiPriority w:val="99"/>
     <w:pPr>
       <w:spacing w:after="0" w:line="240" w:lineRule="auto"/>
@@ -7093,9 +7098,9 @@
       </w:rPr>
     </w:tblStylePr>
   </w:style>
-  <w:style w:type="table" w:styleId="95">
+  <w:style w:type="table" w:styleId="728">
     <w:name w:val="Grid Table 6 Colorful - Accent 5"/>
-    <w:basedOn w:val="32"/>
+    <w:basedOn w:val="667"/>
     <w:uiPriority w:val="99"/>
     <w:pPr>
       <w:spacing w:after="0" w:line="240" w:lineRule="auto"/>
@@ -7172,9 +7177,9 @@
       </w:rPr>
     </w:tblStylePr>
   </w:style>
-  <w:style w:type="table" w:styleId="96">
+  <w:style w:type="table" w:styleId="729">
     <w:name w:val="Grid Table 6 Colorful - Accent 6"/>
-    <w:basedOn w:val="32"/>
+    <w:basedOn w:val="667"/>
     <w:uiPriority w:val="99"/>
     <w:pPr>
       <w:spacing w:after="0" w:line="240" w:lineRule="auto"/>
@@ -7251,9 +7256,9 @@
       </w:rPr>
     </w:tblStylePr>
   </w:style>
-  <w:style w:type="table" w:styleId="97">
+  <w:style w:type="table" w:styleId="730">
     <w:name w:val="Grid Table 7 Colorful"/>
-    <w:basedOn w:val="32"/>
+    <w:basedOn w:val="667"/>
     <w:uiPriority w:val="99"/>
     <w:pPr>
       <w:spacing w:after="0" w:line="240" w:lineRule="auto"/>
@@ -7302,11 +7307,11 @@
         <w:jc w:val="right"/>
       </w:pPr>
       <w:tcPr>
-        <w:shd w:color="ffffff"/>
-        <w:tcBorders>
-          <w:top w:val="none"/>
-          <w:left w:val="none"/>
-          <w:bottom w:val="none"/>
+        <w:shd w:val="clear" w:color="ffffff"/>
+        <w:tcBorders>
+          <w:top w:val="none" w:color="000000" w:sz="4" w:space="0"/>
+          <w:left w:val="none" w:color="000000" w:sz="4" w:space="0"/>
+          <w:bottom w:val="none" w:color="000000" w:sz="4" w:space="0"/>
           <w:right w:val="single" w:color="000000" w:themeColor="text1" w:themeTint="80" w:sz="4" w:space="0"/>
         </w:tcBorders>
       </w:tcPr>
@@ -7321,10 +7326,10 @@
       <w:tcPr>
         <w:shd w:val="clear" w:color="ffffff" w:themeColor="light1" w:fill="ffffff" w:themeFill="light1"/>
         <w:tcBorders>
-          <w:top w:val="none"/>
-          <w:left w:val="none"/>
+          <w:top w:val="none" w:color="000000" w:sz="4" w:space="0"/>
+          <w:left w:val="none" w:color="000000" w:sz="4" w:space="0"/>
           <w:bottom w:val="single" w:color="000000" w:themeColor="text1" w:themeTint="80" w:sz="4" w:space="0"/>
-          <w:right w:val="none"/>
+          <w:right w:val="none" w:color="000000" w:sz="4" w:space="0"/>
         </w:tcBorders>
       </w:tcPr>
     </w:tblStylePr>
@@ -7336,12 +7341,12 @@
         <w:sz w:val="22"/>
       </w:rPr>
       <w:tcPr>
-        <w:shd w:color="ffffff"/>
-        <w:tcBorders>
-          <w:top w:val="none"/>
+        <w:shd w:val="clear" w:color="ffffff"/>
+        <w:tcBorders>
+          <w:top w:val="none" w:color="000000" w:sz="4" w:space="0"/>
           <w:left w:val="single" w:color="000000" w:themeColor="text1" w:themeTint="80" w:sz="4" w:space="0"/>
-          <w:bottom w:val="none"/>
-          <w:right w:val="none"/>
+          <w:bottom w:val="none" w:color="000000" w:sz="4" w:space="0"/>
+          <w:right w:val="none" w:color="000000" w:sz="4" w:space="0"/>
         </w:tcBorders>
       </w:tcPr>
     </w:tblStylePr>
@@ -7356,16 +7361,16 @@
         <w:shd w:val="clear" w:color="ffffff" w:themeColor="light1" w:fill="ffffff" w:themeFill="light1"/>
         <w:tcBorders>
           <w:top w:val="single" w:color="000000" w:themeColor="text1" w:themeTint="80" w:sz="4" w:space="0"/>
-          <w:left w:val="none"/>
-          <w:bottom w:val="none"/>
-          <w:right w:val="none"/>
-        </w:tcBorders>
-      </w:tcPr>
-    </w:tblStylePr>
-  </w:style>
-  <w:style w:type="table" w:styleId="98">
+          <w:left w:val="none" w:color="000000" w:sz="4" w:space="0"/>
+          <w:bottom w:val="none" w:color="000000" w:sz="4" w:space="0"/>
+          <w:right w:val="none" w:color="000000" w:sz="4" w:space="0"/>
+        </w:tcBorders>
+      </w:tcPr>
+    </w:tblStylePr>
+  </w:style>
+  <w:style w:type="table" w:styleId="731">
     <w:name w:val="Grid Table 7 Colorful - Accent 1"/>
-    <w:basedOn w:val="32"/>
+    <w:basedOn w:val="667"/>
     <w:uiPriority w:val="99"/>
     <w:pPr>
       <w:spacing w:after="0" w:line="240" w:lineRule="auto"/>
@@ -7414,11 +7419,11 @@
         <w:jc w:val="right"/>
       </w:pPr>
       <w:tcPr>
-        <w:shd w:color="ffffff"/>
-        <w:tcBorders>
-          <w:top w:val="none"/>
-          <w:left w:val="none"/>
-          <w:bottom w:val="none"/>
+        <w:shd w:val="clear" w:color="ffffff"/>
+        <w:tcBorders>
+          <w:top w:val="none" w:color="000000" w:sz="4" w:space="0"/>
+          <w:left w:val="none" w:color="000000" w:sz="4" w:space="0"/>
+          <w:bottom w:val="none" w:color="000000" w:sz="4" w:space="0"/>
           <w:right w:val="single" w:color="000000" w:themeColor="accent1" w:themeTint="80" w:sz="4" w:space="0"/>
         </w:tcBorders>
       </w:tcPr>
@@ -7433,10 +7438,10 @@
       <w:tcPr>
         <w:shd w:val="clear" w:color="ffffff" w:themeColor="light1" w:fill="ffffff" w:themeFill="light1"/>
         <w:tcBorders>
-          <w:top w:val="none"/>
-          <w:left w:val="none"/>
+          <w:top w:val="none" w:color="000000" w:sz="4" w:space="0"/>
+          <w:left w:val="none" w:color="000000" w:sz="4" w:space="0"/>
           <w:bottom w:val="single" w:color="000000" w:themeColor="accent1" w:themeTint="80" w:sz="4" w:space="0"/>
-          <w:right w:val="none"/>
+          <w:right w:val="none" w:color="000000" w:sz="4" w:space="0"/>
         </w:tcBorders>
       </w:tcPr>
     </w:tblStylePr>
@@ -7448,12 +7453,12 @@
         <w:sz w:val="22"/>
       </w:rPr>
       <w:tcPr>
-        <w:shd w:color="ffffff"/>
-        <w:tcBorders>
-          <w:top w:val="none"/>
+        <w:shd w:val="clear" w:color="ffffff"/>
+        <w:tcBorders>
+          <w:top w:val="none" w:color="000000" w:sz="4" w:space="0"/>
           <w:left w:val="single" w:color="000000" w:themeColor="accent1" w:themeTint="80" w:sz="4" w:space="0"/>
-          <w:bottom w:val="none"/>
-          <w:right w:val="none"/>
+          <w:bottom w:val="none" w:color="000000" w:sz="4" w:space="0"/>
+          <w:right w:val="none" w:color="000000" w:sz="4" w:space="0"/>
         </w:tcBorders>
       </w:tcPr>
     </w:tblStylePr>
@@ -7468,16 +7473,16 @@
         <w:shd w:val="clear" w:color="ffffff" w:themeColor="light1" w:fill="ffffff" w:themeFill="light1"/>
         <w:tcBorders>
           <w:top w:val="single" w:color="000000" w:themeColor="accent1" w:themeTint="80" w:sz="4" w:space="0"/>
-          <w:left w:val="none"/>
-          <w:bottom w:val="none"/>
-          <w:right w:val="none"/>
-        </w:tcBorders>
-      </w:tcPr>
-    </w:tblStylePr>
-  </w:style>
-  <w:style w:type="table" w:styleId="99">
+          <w:left w:val="none" w:color="000000" w:sz="4" w:space="0"/>
+          <w:bottom w:val="none" w:color="000000" w:sz="4" w:space="0"/>
+          <w:right w:val="none" w:color="000000" w:sz="4" w:space="0"/>
+        </w:tcBorders>
+      </w:tcPr>
+    </w:tblStylePr>
+  </w:style>
+  <w:style w:type="table" w:styleId="732">
     <w:name w:val="Grid Table 7 Colorful - Accent 2"/>
-    <w:basedOn w:val="32"/>
+    <w:basedOn w:val="667"/>
     <w:uiPriority w:val="99"/>
     <w:pPr>
       <w:spacing w:after="0" w:line="240" w:lineRule="auto"/>
@@ -7526,11 +7531,11 @@
         <w:jc w:val="right"/>
       </w:pPr>
       <w:tcPr>
-        <w:shd w:color="ffffff"/>
-        <w:tcBorders>
-          <w:top w:val="none"/>
-          <w:left w:val="none"/>
-          <w:bottom w:val="none"/>
+        <w:shd w:val="clear" w:color="ffffff"/>
+        <w:tcBorders>
+          <w:top w:val="none" w:color="000000" w:sz="4" w:space="0"/>
+          <w:left w:val="none" w:color="000000" w:sz="4" w:space="0"/>
+          <w:bottom w:val="none" w:color="000000" w:sz="4" w:space="0"/>
           <w:right w:val="single" w:color="000000" w:themeColor="accent2" w:themeTint="97" w:sz="4" w:space="0"/>
         </w:tcBorders>
       </w:tcPr>
@@ -7545,10 +7550,10 @@
       <w:tcPr>
         <w:shd w:val="clear" w:color="ffffff" w:themeColor="light1" w:fill="ffffff" w:themeFill="light1"/>
         <w:tcBorders>
-          <w:top w:val="none"/>
-          <w:left w:val="none"/>
+          <w:top w:val="none" w:color="000000" w:sz="4" w:space="0"/>
+          <w:left w:val="none" w:color="000000" w:sz="4" w:space="0"/>
           <w:bottom w:val="single" w:color="000000" w:themeColor="accent2" w:themeTint="97" w:sz="4" w:space="0"/>
-          <w:right w:val="none"/>
+          <w:right w:val="none" w:color="000000" w:sz="4" w:space="0"/>
         </w:tcBorders>
       </w:tcPr>
     </w:tblStylePr>
@@ -7560,12 +7565,12 @@
         <w:sz w:val="22"/>
       </w:rPr>
       <w:tcPr>
-        <w:shd w:color="ffffff"/>
-        <w:tcBorders>
-          <w:top w:val="none"/>
+        <w:shd w:val="clear" w:color="ffffff"/>
+        <w:tcBorders>
+          <w:top w:val="none" w:color="000000" w:sz="4" w:space="0"/>
           <w:left w:val="single" w:color="000000" w:themeColor="accent2" w:themeTint="97" w:sz="4" w:space="0"/>
-          <w:bottom w:val="none"/>
-          <w:right w:val="none"/>
+          <w:bottom w:val="none" w:color="000000" w:sz="4" w:space="0"/>
+          <w:right w:val="none" w:color="000000" w:sz="4" w:space="0"/>
         </w:tcBorders>
       </w:tcPr>
     </w:tblStylePr>
@@ -7580,16 +7585,16 @@
         <w:shd w:val="clear" w:color="ffffff" w:themeColor="light1" w:fill="ffffff" w:themeFill="light1"/>
         <w:tcBorders>
           <w:top w:val="single" w:color="000000" w:themeColor="accent2" w:themeTint="97" w:sz="4" w:space="0"/>
-          <w:left w:val="none"/>
-          <w:bottom w:val="none"/>
-          <w:right w:val="none"/>
-        </w:tcBorders>
-      </w:tcPr>
-    </w:tblStylePr>
-  </w:style>
-  <w:style w:type="table" w:styleId="100">
+          <w:left w:val="none" w:color="000000" w:sz="4" w:space="0"/>
+          <w:bottom w:val="none" w:color="000000" w:sz="4" w:space="0"/>
+          <w:right w:val="none" w:color="000000" w:sz="4" w:space="0"/>
+        </w:tcBorders>
+      </w:tcPr>
+    </w:tblStylePr>
+  </w:style>
+  <w:style w:type="table" w:styleId="733">
     <w:name w:val="Grid Table 7 Colorful - Accent 3"/>
-    <w:basedOn w:val="32"/>
+    <w:basedOn w:val="667"/>
     <w:uiPriority w:val="99"/>
     <w:pPr>
       <w:spacing w:after="0" w:line="240" w:lineRule="auto"/>
@@ -7638,11 +7643,11 @@
         <w:jc w:val="right"/>
       </w:pPr>
       <w:tcPr>
-        <w:shd w:color="ffffff"/>
-        <w:tcBorders>
-          <w:top w:val="none"/>
-          <w:left w:val="none"/>
-          <w:bottom w:val="none"/>
+        <w:shd w:val="clear" w:color="ffffff"/>
+        <w:tcBorders>
+          <w:top w:val="none" w:color="000000" w:sz="4" w:space="0"/>
+          <w:left w:val="none" w:color="000000" w:sz="4" w:space="0"/>
+          <w:bottom w:val="none" w:color="000000" w:sz="4" w:space="0"/>
           <w:right w:val="single" w:color="000000" w:themeColor="accent3" w:themeTint="FE" w:sz="4" w:space="0"/>
         </w:tcBorders>
       </w:tcPr>
@@ -7657,10 +7662,10 @@
       <w:tcPr>
         <w:shd w:val="clear" w:color="ffffff" w:themeColor="light1" w:fill="ffffff" w:themeFill="light1"/>
         <w:tcBorders>
-          <w:top w:val="none"/>
-          <w:left w:val="none"/>
+          <w:top w:val="none" w:color="000000" w:sz="4" w:space="0"/>
+          <w:left w:val="none" w:color="000000" w:sz="4" w:space="0"/>
           <w:bottom w:val="single" w:color="000000" w:themeColor="accent3" w:themeTint="FE" w:sz="4" w:space="0"/>
-          <w:right w:val="none"/>
+          <w:right w:val="none" w:color="000000" w:sz="4" w:space="0"/>
         </w:tcBorders>
       </w:tcPr>
     </w:tblStylePr>
@@ -7672,12 +7677,12 @@
         <w:sz w:val="22"/>
       </w:rPr>
       <w:tcPr>
-        <w:shd w:color="ffffff"/>
-        <w:tcBorders>
-          <w:top w:val="none"/>
+        <w:shd w:val="clear" w:color="ffffff"/>
+        <w:tcBorders>
+          <w:top w:val="none" w:color="000000" w:sz="4" w:space="0"/>
           <w:left w:val="single" w:color="000000" w:themeColor="accent3" w:themeTint="FE" w:sz="4" w:space="0"/>
-          <w:bottom w:val="none"/>
-          <w:right w:val="none"/>
+          <w:bottom w:val="none" w:color="000000" w:sz="4" w:space="0"/>
+          <w:right w:val="none" w:color="000000" w:sz="4" w:space="0"/>
         </w:tcBorders>
       </w:tcPr>
     </w:tblStylePr>
@@ -7692,16 +7697,16 @@
         <w:shd w:val="clear" w:color="ffffff" w:themeColor="light1" w:fill="ffffff" w:themeFill="light1"/>
         <w:tcBorders>
           <w:top w:val="single" w:color="000000" w:themeColor="accent3" w:themeTint="FE" w:sz="4" w:space="0"/>
-          <w:left w:val="none"/>
-          <w:bottom w:val="none"/>
-          <w:right w:val="none"/>
-        </w:tcBorders>
-      </w:tcPr>
-    </w:tblStylePr>
-  </w:style>
-  <w:style w:type="table" w:styleId="101">
+          <w:left w:val="none" w:color="000000" w:sz="4" w:space="0"/>
+          <w:bottom w:val="none" w:color="000000" w:sz="4" w:space="0"/>
+          <w:right w:val="none" w:color="000000" w:sz="4" w:space="0"/>
+        </w:tcBorders>
+      </w:tcPr>
+    </w:tblStylePr>
+  </w:style>
+  <w:style w:type="table" w:styleId="734">
     <w:name w:val="Grid Table 7 Colorful - Accent 4"/>
-    <w:basedOn w:val="32"/>
+    <w:basedOn w:val="667"/>
     <w:uiPriority w:val="99"/>
     <w:pPr>
       <w:spacing w:after="0" w:line="240" w:lineRule="auto"/>
@@ -7750,11 +7755,11 @@
         <w:jc w:val="right"/>
       </w:pPr>
       <w:tcPr>
-        <w:shd w:color="ffffff"/>
-        <w:tcBorders>
-          <w:top w:val="none"/>
-          <w:left w:val="none"/>
-          <w:bottom w:val="none"/>
+        <w:shd w:val="clear" w:color="ffffff"/>
+        <w:tcBorders>
+          <w:top w:val="none" w:color="000000" w:sz="4" w:space="0"/>
+          <w:left w:val="none" w:color="000000" w:sz="4" w:space="0"/>
+          <w:bottom w:val="none" w:color="000000" w:sz="4" w:space="0"/>
           <w:right w:val="single" w:color="000000" w:themeColor="accent4" w:themeTint="9A" w:sz="4" w:space="0"/>
         </w:tcBorders>
       </w:tcPr>
@@ -7769,10 +7774,10 @@
       <w:tcPr>
         <w:shd w:val="clear" w:color="ffffff" w:themeColor="light1" w:fill="ffffff" w:themeFill="light1"/>
         <w:tcBorders>
-          <w:top w:val="none"/>
-          <w:left w:val="none"/>
+          <w:top w:val="none" w:color="000000" w:sz="4" w:space="0"/>
+          <w:left w:val="none" w:color="000000" w:sz="4" w:space="0"/>
           <w:bottom w:val="single" w:color="000000" w:themeColor="accent4" w:themeTint="9A" w:sz="4" w:space="0"/>
-          <w:right w:val="none"/>
+          <w:right w:val="none" w:color="000000" w:sz="4" w:space="0"/>
         </w:tcBorders>
       </w:tcPr>
     </w:tblStylePr>
@@ -7784,12 +7789,12 @@
         <w:sz w:val="22"/>
       </w:rPr>
       <w:tcPr>
-        <w:shd w:color="ffffff"/>
-        <w:tcBorders>
-          <w:top w:val="none"/>
+        <w:shd w:val="clear" w:color="ffffff"/>
+        <w:tcBorders>
+          <w:top w:val="none" w:color="000000" w:sz="4" w:space="0"/>
           <w:left w:val="single" w:color="000000" w:themeColor="accent4" w:themeTint="9A" w:sz="4" w:space="0"/>
-          <w:bottom w:val="none"/>
-          <w:right w:val="none"/>
+          <w:bottom w:val="none" w:color="000000" w:sz="4" w:space="0"/>
+          <w:right w:val="none" w:color="000000" w:sz="4" w:space="0"/>
         </w:tcBorders>
       </w:tcPr>
     </w:tblStylePr>
@@ -7804,16 +7809,16 @@
         <w:shd w:val="clear" w:color="ffffff" w:themeColor="light1" w:fill="ffffff" w:themeFill="light1"/>
         <w:tcBorders>
           <w:top w:val="single" w:color="000000" w:themeColor="accent4" w:themeTint="9A" w:sz="4" w:space="0"/>
-          <w:left w:val="none"/>
-          <w:bottom w:val="none"/>
-          <w:right w:val="none"/>
-        </w:tcBorders>
-      </w:tcPr>
-    </w:tblStylePr>
-  </w:style>
-  <w:style w:type="table" w:styleId="102">
+          <w:left w:val="none" w:color="000000" w:sz="4" w:space="0"/>
+          <w:bottom w:val="none" w:color="000000" w:sz="4" w:space="0"/>
+          <w:right w:val="none" w:color="000000" w:sz="4" w:space="0"/>
+        </w:tcBorders>
+      </w:tcPr>
+    </w:tblStylePr>
+  </w:style>
+  <w:style w:type="table" w:styleId="735">
     <w:name w:val="Grid Table 7 Colorful - Accent 5"/>
-    <w:basedOn w:val="32"/>
+    <w:basedOn w:val="667"/>
     <w:uiPriority w:val="99"/>
     <w:pPr>
       <w:spacing w:after="0" w:line="240" w:lineRule="auto"/>
@@ -7862,11 +7867,11 @@
         <w:jc w:val="right"/>
       </w:pPr>
       <w:tcPr>
-        <w:shd w:color="ffffff"/>
-        <w:tcBorders>
-          <w:top w:val="none"/>
-          <w:left w:val="none"/>
-          <w:bottom w:val="none"/>
+        <w:shd w:val="clear" w:color="ffffff"/>
+        <w:tcBorders>
+          <w:top w:val="none" w:color="000000" w:sz="4" w:space="0"/>
+          <w:left w:val="none" w:color="000000" w:sz="4" w:space="0"/>
+          <w:bottom w:val="none" w:color="000000" w:sz="4" w:space="0"/>
           <w:right w:val="single" w:color="000000" w:themeColor="accent5" w:themeTint="90" w:sz="4" w:space="0"/>
         </w:tcBorders>
       </w:tcPr>
@@ -7881,10 +7886,10 @@
       <w:tcPr>
         <w:shd w:val="clear" w:color="ffffff" w:themeColor="light1" w:fill="ffffff" w:themeFill="light1"/>
         <w:tcBorders>
-          <w:top w:val="none"/>
-          <w:left w:val="none"/>
+          <w:top w:val="none" w:color="000000" w:sz="4" w:space="0"/>
+          <w:left w:val="none" w:color="000000" w:sz="4" w:space="0"/>
           <w:bottom w:val="single" w:color="000000" w:themeColor="accent5" w:themeTint="90" w:sz="4" w:space="0"/>
-          <w:right w:val="none"/>
+          <w:right w:val="none" w:color="000000" w:sz="4" w:space="0"/>
         </w:tcBorders>
       </w:tcPr>
     </w:tblStylePr>
@@ -7896,12 +7901,12 @@
         <w:sz w:val="22"/>
       </w:rPr>
       <w:tcPr>
-        <w:shd w:color="ffffff"/>
-        <w:tcBorders>
-          <w:top w:val="none"/>
+        <w:shd w:val="clear" w:color="ffffff"/>
+        <w:tcBorders>
+          <w:top w:val="none" w:color="000000" w:sz="4" w:space="0"/>
           <w:left w:val="single" w:color="000000" w:themeColor="accent5" w:themeTint="90" w:sz="4" w:space="0"/>
-          <w:bottom w:val="none"/>
-          <w:right w:val="none"/>
+          <w:bottom w:val="none" w:color="000000" w:sz="4" w:space="0"/>
+          <w:right w:val="none" w:color="000000" w:sz="4" w:space="0"/>
         </w:tcBorders>
       </w:tcPr>
     </w:tblStylePr>
@@ -7916,16 +7921,16 @@
         <w:shd w:val="clear" w:color="ffffff" w:themeColor="light1" w:fill="ffffff" w:themeFill="light1"/>
         <w:tcBorders>
           <w:top w:val="single" w:color="000000" w:themeColor="accent5" w:themeTint="90" w:sz="4" w:space="0"/>
-          <w:left w:val="none"/>
-          <w:bottom w:val="none"/>
-          <w:right w:val="none"/>
-        </w:tcBorders>
-      </w:tcPr>
-    </w:tblStylePr>
-  </w:style>
-  <w:style w:type="table" w:styleId="103">
+          <w:left w:val="none" w:color="000000" w:sz="4" w:space="0"/>
+          <w:bottom w:val="none" w:color="000000" w:sz="4" w:space="0"/>
+          <w:right w:val="none" w:color="000000" w:sz="4" w:space="0"/>
+        </w:tcBorders>
+      </w:tcPr>
+    </w:tblStylePr>
+  </w:style>
+  <w:style w:type="table" w:styleId="736">
     <w:name w:val="Grid Table 7 Colorful - Accent 6"/>
-    <w:basedOn w:val="32"/>
+    <w:basedOn w:val="667"/>
     <w:uiPriority w:val="99"/>
     <w:pPr>
       <w:spacing w:after="0" w:line="240" w:lineRule="auto"/>
@@ -7974,11 +7979,11 @@
         <w:jc w:val="right"/>
       </w:pPr>
       <w:tcPr>
-        <w:shd w:color="ffffff"/>
-        <w:tcBorders>
-          <w:top w:val="none"/>
-          <w:left w:val="none"/>
-          <w:bottom w:val="none"/>
+        <w:shd w:val="clear" w:color="ffffff"/>
+        <w:tcBorders>
+          <w:top w:val="none" w:color="000000" w:sz="4" w:space="0"/>
+          <w:left w:val="none" w:color="000000" w:sz="4" w:space="0"/>
+          <w:bottom w:val="none" w:color="000000" w:sz="4" w:space="0"/>
           <w:right w:val="single" w:color="000000" w:themeColor="accent6" w:themeTint="90" w:sz="4" w:space="0"/>
         </w:tcBorders>
       </w:tcPr>
@@ -7993,10 +7998,10 @@
       <w:tcPr>
         <w:shd w:val="clear" w:color="ffffff" w:themeColor="light1" w:fill="ffffff" w:themeFill="light1"/>
         <w:tcBorders>
-          <w:top w:val="none"/>
-          <w:left w:val="none"/>
+          <w:top w:val="none" w:color="000000" w:sz="4" w:space="0"/>
+          <w:left w:val="none" w:color="000000" w:sz="4" w:space="0"/>
           <w:bottom w:val="single" w:color="000000" w:themeColor="accent6" w:themeTint="90" w:sz="4" w:space="0"/>
-          <w:right w:val="none"/>
+          <w:right w:val="none" w:color="000000" w:sz="4" w:space="0"/>
         </w:tcBorders>
       </w:tcPr>
     </w:tblStylePr>
@@ -8008,12 +8013,12 @@
         <w:sz w:val="22"/>
       </w:rPr>
       <w:tcPr>
-        <w:shd w:color="ffffff"/>
-        <w:tcBorders>
-          <w:top w:val="none"/>
+        <w:shd w:val="clear" w:color="ffffff"/>
+        <w:tcBorders>
+          <w:top w:val="none" w:color="000000" w:sz="4" w:space="0"/>
           <w:left w:val="single" w:color="000000" w:themeColor="accent6" w:themeTint="90" w:sz="4" w:space="0"/>
-          <w:bottom w:val="none"/>
-          <w:right w:val="none"/>
+          <w:bottom w:val="none" w:color="000000" w:sz="4" w:space="0"/>
+          <w:right w:val="none" w:color="000000" w:sz="4" w:space="0"/>
         </w:tcBorders>
       </w:tcPr>
     </w:tblStylePr>
@@ -8028,16 +8033,16 @@
         <w:shd w:val="clear" w:color="ffffff" w:themeColor="light1" w:fill="ffffff" w:themeFill="light1"/>
         <w:tcBorders>
           <w:top w:val="single" w:color="000000" w:themeColor="accent6" w:themeTint="90" w:sz="4" w:space="0"/>
-          <w:left w:val="none"/>
-          <w:bottom w:val="none"/>
-          <w:right w:val="none"/>
-        </w:tcBorders>
-      </w:tcPr>
-    </w:tblStylePr>
-  </w:style>
-  <w:style w:type="table" w:styleId="104">
+          <w:left w:val="none" w:color="000000" w:sz="4" w:space="0"/>
+          <w:bottom w:val="none" w:color="000000" w:sz="4" w:space="0"/>
+          <w:right w:val="none" w:color="000000" w:sz="4" w:space="0"/>
+        </w:tcBorders>
+      </w:tcPr>
+    </w:tblStylePr>
+  </w:style>
+  <w:style w:type="table" w:styleId="737">
     <w:name w:val="List Table 1 Light"/>
-    <w:basedOn w:val="32"/>
+    <w:basedOn w:val="667"/>
     <w:uiPriority w:val="99"/>
     <w:pPr>
       <w:spacing w:after="0" w:line="240" w:lineRule="auto"/>
@@ -8098,9 +8103,9 @@
       </w:tcPr>
     </w:tblStylePr>
   </w:style>
-  <w:style w:type="table" w:styleId="105">
+  <w:style w:type="table" w:styleId="738">
     <w:name w:val="List Table 1 Light - Accent 1"/>
-    <w:basedOn w:val="32"/>
+    <w:basedOn w:val="667"/>
     <w:uiPriority w:val="99"/>
     <w:pPr>
       <w:spacing w:after="0" w:line="240" w:lineRule="auto"/>
@@ -8161,9 +8166,9 @@
       </w:tcPr>
     </w:tblStylePr>
   </w:style>
-  <w:style w:type="table" w:styleId="106">
+  <w:style w:type="table" w:styleId="739">
     <w:name w:val="List Table 1 Light - Accent 2"/>
-    <w:basedOn w:val="32"/>
+    <w:basedOn w:val="667"/>
     <w:uiPriority w:val="99"/>
     <w:pPr>
       <w:spacing w:after="0" w:line="240" w:lineRule="auto"/>
@@ -8224,9 +8229,9 @@
       </w:tcPr>
     </w:tblStylePr>
   </w:style>
-  <w:style w:type="table" w:styleId="107">
+  <w:style w:type="table" w:styleId="740">
     <w:name w:val="List Table 1 Light - Accent 3"/>
-    <w:basedOn w:val="32"/>
+    <w:basedOn w:val="667"/>
     <w:uiPriority w:val="99"/>
     <w:pPr>
       <w:spacing w:after="0" w:line="240" w:lineRule="auto"/>
@@ -8287,9 +8292,9 @@
       </w:tcPr>
     </w:tblStylePr>
   </w:style>
-  <w:style w:type="table" w:styleId="108">
+  <w:style w:type="table" w:styleId="741">
     <w:name w:val="List Table 1 Light - Accent 4"/>
-    <w:basedOn w:val="32"/>
+    <w:basedOn w:val="667"/>
     <w:uiPriority w:val="99"/>
     <w:pPr>
       <w:spacing w:after="0" w:line="240" w:lineRule="auto"/>
@@ -8350,9 +8355,9 @@
       </w:tcPr>
     </w:tblStylePr>
   </w:style>
-  <w:style w:type="table" w:styleId="109">
+  <w:style w:type="table" w:styleId="742">
     <w:name w:val="List Table 1 Light - Accent 5"/>
-    <w:basedOn w:val="32"/>
+    <w:basedOn w:val="667"/>
     <w:uiPriority w:val="99"/>
     <w:pPr>
       <w:spacing w:after="0" w:line="240" w:lineRule="auto"/>
@@ -8413,9 +8418,9 @@
       </w:tcPr>
     </w:tblStylePr>
   </w:style>
-  <w:style w:type="table" w:styleId="110">
+  <w:style w:type="table" w:styleId="743">
     <w:name w:val="List Table 1 Light - Accent 6"/>
-    <w:basedOn w:val="32"/>
+    <w:basedOn w:val="667"/>
     <w:uiPriority w:val="99"/>
     <w:pPr>
       <w:spacing w:after="0" w:line="240" w:lineRule="auto"/>
@@ -8476,9 +8481,9 @@
       </w:tcPr>
     </w:tblStylePr>
   </w:style>
-  <w:style w:type="table" w:styleId="111">
+  <w:style w:type="table" w:styleId="744">
     <w:name w:val="List Table 2"/>
-    <w:basedOn w:val="32"/>
+    <w:basedOn w:val="667"/>
     <w:uiPriority w:val="99"/>
     <w:pPr>
       <w:spacing w:after="0" w:line="240" w:lineRule="auto"/>
@@ -8562,9 +8567,9 @@
       </w:tcPr>
     </w:tblStylePr>
   </w:style>
-  <w:style w:type="table" w:styleId="112">
+  <w:style w:type="table" w:styleId="745">
     <w:name w:val="List Table 2 - Accent 1"/>
-    <w:basedOn w:val="32"/>
+    <w:basedOn w:val="667"/>
     <w:uiPriority w:val="99"/>
     <w:pPr>
       <w:spacing w:after="0" w:line="240" w:lineRule="auto"/>
@@ -8648,9 +8653,9 @@
       </w:tcPr>
     </w:tblStylePr>
   </w:style>
-  <w:style w:type="table" w:styleId="113">
+  <w:style w:type="table" w:styleId="746">
     <w:name w:val="List Table 2 - Accent 2"/>
-    <w:basedOn w:val="32"/>
+    <w:basedOn w:val="667"/>
     <w:uiPriority w:val="99"/>
     <w:pPr>
       <w:spacing w:after="0" w:line="240" w:lineRule="auto"/>
@@ -8734,9 +8739,9 @@
       </w:tcPr>
     </w:tblStylePr>
   </w:style>
-  <w:style w:type="table" w:styleId="114">
+  <w:style w:type="table" w:styleId="747">
     <w:name w:val="List Table 2 - Accent 3"/>
-    <w:basedOn w:val="32"/>
+    <w:basedOn w:val="667"/>
     <w:uiPriority w:val="99"/>
     <w:pPr>
       <w:spacing w:after="0" w:line="240" w:lineRule="auto"/>
@@ -8820,9 +8825,9 @@
       </w:tcPr>
     </w:tblStylePr>
   </w:style>
-  <w:style w:type="table" w:styleId="115">
+  <w:style w:type="table" w:styleId="748">
     <w:name w:val="List Table 2 - Accent 4"/>
-    <w:basedOn w:val="32"/>
+    <w:basedOn w:val="667"/>
     <w:uiPriority w:val="99"/>
     <w:pPr>
       <w:spacing w:after="0" w:line="240" w:lineRule="auto"/>
@@ -8906,9 +8911,9 @@
       </w:tcPr>
     </w:tblStylePr>
   </w:style>
-  <w:style w:type="table" w:styleId="116">
+  <w:style w:type="table" w:styleId="749">
     <w:name w:val="List Table 2 - Accent 5"/>
-    <w:basedOn w:val="32"/>
+    <w:basedOn w:val="667"/>
     <w:uiPriority w:val="99"/>
     <w:pPr>
       <w:spacing w:after="0" w:line="240" w:lineRule="auto"/>
@@ -8992,9 +8997,9 @@
       </w:tcPr>
     </w:tblStylePr>
   </w:style>
-  <w:style w:type="table" w:styleId="117">
+  <w:style w:type="table" w:styleId="750">
     <w:name w:val="List Table 2 - Accent 6"/>
-    <w:basedOn w:val="32"/>
+    <w:basedOn w:val="667"/>
     <w:uiPriority w:val="99"/>
     <w:pPr>
       <w:spacing w:after="0" w:line="240" w:lineRule="auto"/>
@@ -9078,9 +9083,9 @@
       </w:tcPr>
     </w:tblStylePr>
   </w:style>
-  <w:style w:type="table" w:styleId="118">
+  <w:style w:type="table" w:styleId="751">
     <w:name w:val="List Table 3"/>
-    <w:basedOn w:val="32"/>
+    <w:basedOn w:val="667"/>
     <w:uiPriority w:val="99"/>
     <w:pPr>
       <w:spacing w:after="0" w:line="240" w:lineRule="auto"/>
@@ -9152,9 +9157,9 @@
       </w:rPr>
     </w:tblStylePr>
   </w:style>
-  <w:style w:type="table" w:styleId="119">
+  <w:style w:type="table" w:styleId="752">
     <w:name w:val="List Table 3 - Accent 1"/>
-    <w:basedOn w:val="32"/>
+    <w:basedOn w:val="667"/>
     <w:uiPriority w:val="99"/>
     <w:pPr>
       <w:spacing w:after="0" w:line="240" w:lineRule="auto"/>
@@ -9226,9 +9231,9 @@
       </w:rPr>
     </w:tblStylePr>
   </w:style>
-  <w:style w:type="table" w:styleId="120">
+  <w:style w:type="table" w:styleId="753">
     <w:name w:val="List Table 3 - Accent 2"/>
-    <w:basedOn w:val="32"/>
+    <w:basedOn w:val="667"/>
     <w:uiPriority w:val="99"/>
     <w:pPr>
       <w:spacing w:after="0" w:line="240" w:lineRule="auto"/>
@@ -9300,9 +9305,9 @@
       </w:rPr>
     </w:tblStylePr>
   </w:style>
-  <w:style w:type="table" w:styleId="121">
+  <w:style w:type="table" w:styleId="754">
     <w:name w:val="List Table 3 - Accent 3"/>
-    <w:basedOn w:val="32"/>
+    <w:basedOn w:val="667"/>
     <w:uiPriority w:val="99"/>
     <w:pPr>
       <w:spacing w:after="0" w:line="240" w:lineRule="auto"/>
@@ -9374,9 +9379,9 @@
       </w:rPr>
     </w:tblStylePr>
   </w:style>
-  <w:style w:type="table" w:styleId="122">
+  <w:style w:type="table" w:styleId="755">
     <w:name w:val="List Table 3 - Accent 4"/>
-    <w:basedOn w:val="32"/>
+    <w:basedOn w:val="667"/>
     <w:uiPriority w:val="99"/>
     <w:pPr>
       <w:spacing w:after="0" w:line="240" w:lineRule="auto"/>
@@ -9448,9 +9453,9 @@
       </w:rPr>
     </w:tblStylePr>
   </w:style>
-  <w:style w:type="table" w:styleId="123">
+  <w:style w:type="table" w:styleId="756">
     <w:name w:val="List Table 3 - Accent 5"/>
-    <w:basedOn w:val="32"/>
+    <w:basedOn w:val="667"/>
     <w:uiPriority w:val="99"/>
     <w:pPr>
       <w:spacing w:after="0" w:line="240" w:lineRule="auto"/>
@@ -9522,9 +9527,9 @@
       </w:rPr>
     </w:tblStylePr>
   </w:style>
-  <w:style w:type="table" w:styleId="124">
+  <w:style w:type="table" w:styleId="757">
     <w:name w:val="List Table 3 - Accent 6"/>
-    <w:basedOn w:val="32"/>
+    <w:basedOn w:val="667"/>
     <w:uiPriority w:val="99"/>
     <w:pPr>
       <w:spacing w:after="0" w:line="240" w:lineRule="auto"/>
@@ -9596,9 +9601,9 @@
       </w:rPr>
     </w:tblStylePr>
   </w:style>
-  <w:style w:type="table" w:styleId="125">
+  <w:style w:type="table" w:styleId="758">
     <w:name w:val="List Table 4"/>
-    <w:basedOn w:val="32"/>
+    <w:basedOn w:val="667"/>
     <w:uiPriority w:val="99"/>
     <w:pPr>
       <w:spacing w:after="0" w:line="240" w:lineRule="auto"/>
@@ -9665,9 +9670,9 @@
       </w:rPr>
     </w:tblStylePr>
   </w:style>
-  <w:style w:type="table" w:styleId="126">
+  <w:style w:type="table" w:styleId="759">
     <w:name w:val="List Table 4 - Accent 1"/>
-    <w:basedOn w:val="32"/>
+    <w:basedOn w:val="667"/>
     <w:uiPriority w:val="99"/>
     <w:pPr>
       <w:spacing w:after="0" w:line="240" w:lineRule="auto"/>
@@ -9734,9 +9739,9 @@
       </w:rPr>
     </w:tblStylePr>
   </w:style>
-  <w:style w:type="table" w:styleId="127">
+  <w:style w:type="table" w:styleId="760">
     <w:name w:val="List Table 4 - Accent 2"/>
-    <w:basedOn w:val="32"/>
+    <w:basedOn w:val="667"/>
     <w:uiPriority w:val="99"/>
     <w:pPr>
       <w:spacing w:after="0" w:line="240" w:lineRule="auto"/>
@@ -9803,9 +9808,9 @@
       </w:rPr>
     </w:tblStylePr>
   </w:style>
-  <w:style w:type="table" w:styleId="128">
+  <w:style w:type="table" w:styleId="761">
     <w:name w:val="List Table 4 - Accent 3"/>
-    <w:basedOn w:val="32"/>
+    <w:basedOn w:val="667"/>
     <w:uiPriority w:val="99"/>
     <w:pPr>
       <w:spacing w:after="0" w:line="240" w:lineRule="auto"/>
@@ -9872,9 +9877,9 @@
       </w:rPr>
     </w:tblStylePr>
   </w:style>
-  <w:style w:type="table" w:styleId="129">
+  <w:style w:type="table" w:styleId="762">
     <w:name w:val="List Table 4 - Accent 4"/>
-    <w:basedOn w:val="32"/>
+    <w:basedOn w:val="667"/>
     <w:uiPriority w:val="99"/>
     <w:pPr>
       <w:spacing w:after="0" w:line="240" w:lineRule="auto"/>
@@ -9941,9 +9946,9 @@
       </w:rPr>
     </w:tblStylePr>
   </w:style>
-  <w:style w:type="table" w:styleId="130">
+  <w:style w:type="table" w:styleId="763">
     <w:name w:val="List Table 4 - Accent 5"/>
-    <w:basedOn w:val="32"/>
+    <w:basedOn w:val="667"/>
     <w:uiPriority w:val="99"/>
     <w:pPr>
       <w:spacing w:after="0" w:line="240" w:lineRule="auto"/>
@@ -10010,9 +10015,9 @@
       </w:rPr>
     </w:tblStylePr>
   </w:style>
-  <w:style w:type="table" w:styleId="131">
+  <w:style w:type="table" w:styleId="764">
     <w:name w:val="List Table 4 - Accent 6"/>
-    <w:basedOn w:val="32"/>
+    <w:basedOn w:val="667"/>
     <w:uiPriority w:val="99"/>
     <w:pPr>
       <w:spacing w:after="0" w:line="240" w:lineRule="auto"/>
@@ -10079,9 +10084,9 @@
       </w:rPr>
     </w:tblStylePr>
   </w:style>
-  <w:style w:type="table" w:styleId="132">
+  <w:style w:type="table" w:styleId="765">
     <w:name w:val="List Table 5 Dark"/>
-    <w:basedOn w:val="32"/>
+    <w:basedOn w:val="667"/>
     <w:uiPriority w:val="99"/>
     <w:pPr>
       <w:spacing w:after="0" w:line="240" w:lineRule="auto"/>
@@ -10186,9 +10191,9 @@
       </w:rPr>
     </w:tblStylePr>
   </w:style>
-  <w:style w:type="table" w:styleId="133">
+  <w:style w:type="table" w:styleId="766">
     <w:name w:val="List Table 5 Dark - Accent 1"/>
-    <w:basedOn w:val="32"/>
+    <w:basedOn w:val="667"/>
     <w:uiPriority w:val="99"/>
     <w:pPr>
       <w:spacing w:after="0" w:line="240" w:lineRule="auto"/>
@@ -10293,9 +10298,9 @@
       </w:rPr>
     </w:tblStylePr>
   </w:style>
-  <w:style w:type="table" w:styleId="134">
+  <w:style w:type="table" w:styleId="767">
     <w:name w:val="List Table 5 Dark - Accent 2"/>
-    <w:basedOn w:val="32"/>
+    <w:basedOn w:val="667"/>
     <w:uiPriority w:val="99"/>
     <w:pPr>
       <w:spacing w:after="0" w:line="240" w:lineRule="auto"/>
@@ -10400,9 +10405,9 @@
       </w:rPr>
     </w:tblStylePr>
   </w:style>
-  <w:style w:type="table" w:styleId="135">
+  <w:style w:type="table" w:styleId="768">
     <w:name w:val="List Table 5 Dark - Accent 3"/>
-    <w:basedOn w:val="32"/>
+    <w:basedOn w:val="667"/>
     <w:uiPriority w:val="99"/>
     <w:pPr>
       <w:spacing w:after="0" w:line="240" w:lineRule="auto"/>
@@ -10507,9 +10512,9 @@
       </w:rPr>
     </w:tblStylePr>
   </w:style>
-  <w:style w:type="table" w:styleId="136">
+  <w:style w:type="table" w:styleId="769">
     <w:name w:val="List Table 5 Dark - Accent 4"/>
-    <w:basedOn w:val="32"/>
+    <w:basedOn w:val="667"/>
     <w:uiPriority w:val="99"/>
     <w:pPr>
       <w:spacing w:after="0" w:line="240" w:lineRule="auto"/>
@@ -10614,9 +10619,9 @@
       </w:rPr>
     </w:tblStylePr>
   </w:style>
-  <w:style w:type="table" w:styleId="137">
+  <w:style w:type="table" w:styleId="770">
     <w:name w:val="List Table 5 Dark - Accent 5"/>
-    <w:basedOn w:val="32"/>
+    <w:basedOn w:val="667"/>
     <w:uiPriority w:val="99"/>
     <w:pPr>
       <w:spacing w:after="0" w:line="240" w:lineRule="auto"/>
@@ -10721,9 +10726,9 @@
       </w:rPr>
     </w:tblStylePr>
   </w:style>
-  <w:style w:type="table" w:styleId="138">
+  <w:style w:type="table" w:styleId="771">
     <w:name w:val="List Table 5 Dark - Accent 6"/>
-    <w:basedOn w:val="32"/>
+    <w:basedOn w:val="667"/>
     <w:uiPriority w:val="99"/>
     <w:pPr>
       <w:spacing w:after="0" w:line="240" w:lineRule="auto"/>
@@ -10828,9 +10833,9 @@
       </w:rPr>
     </w:tblStylePr>
   </w:style>
-  <w:style w:type="table" w:styleId="139">
+  <w:style w:type="table" w:styleId="772">
     <w:name w:val="List Table 6 Colorful"/>
-    <w:basedOn w:val="32"/>
+    <w:basedOn w:val="667"/>
     <w:uiPriority w:val="99"/>
     <w:pPr>
       <w:spacing w:after="0" w:line="240" w:lineRule="auto"/>
@@ -10901,9 +10906,9 @@
       </w:tcPr>
     </w:tblStylePr>
   </w:style>
-  <w:style w:type="table" w:styleId="140">
+  <w:style w:type="table" w:styleId="773">
     <w:name w:val="List Table 6 Colorful - Accent 1"/>
-    <w:basedOn w:val="32"/>
+    <w:basedOn w:val="667"/>
     <w:uiPriority w:val="99"/>
     <w:pPr>
       <w:spacing w:after="0" w:line="240" w:lineRule="auto"/>
@@ -10974,9 +10979,9 @@
       </w:tcPr>
     </w:tblStylePr>
   </w:style>
-  <w:style w:type="table" w:styleId="141">
+  <w:style w:type="table" w:styleId="774">
     <w:name w:val="List Table 6 Colorful - Accent 2"/>
-    <w:basedOn w:val="32"/>
+    <w:basedOn w:val="667"/>
     <w:uiPriority w:val="99"/>
     <w:pPr>
       <w:spacing w:after="0" w:line="240" w:lineRule="auto"/>
@@ -11047,9 +11052,9 @@
       </w:tcPr>
     </w:tblStylePr>
   </w:style>
-  <w:style w:type="table" w:styleId="142">
+  <w:style w:type="table" w:styleId="775">
     <w:name w:val="List Table 6 Colorful - Accent 3"/>
-    <w:basedOn w:val="32"/>
+    <w:basedOn w:val="667"/>
     <w:uiPriority w:val="99"/>
     <w:pPr>
       <w:spacing w:after="0" w:line="240" w:lineRule="auto"/>
@@ -11120,9 +11125,9 @@
       </w:tcPr>
     </w:tblStylePr>
   </w:style>
-  <w:style w:type="table" w:styleId="143">
+  <w:style w:type="table" w:styleId="776">
     <w:name w:val="List Table 6 Colorful - Accent 4"/>
-    <w:basedOn w:val="32"/>
+    <w:basedOn w:val="667"/>
     <w:uiPriority w:val="99"/>
     <w:pPr>
       <w:spacing w:after="0" w:line="240" w:lineRule="auto"/>
@@ -11193,9 +11198,9 @@
       </w:tcPr>
     </w:tblStylePr>
   </w:style>
-  <w:style w:type="table" w:styleId="144">
+  <w:style w:type="table" w:styleId="777">
     <w:name w:val="List Table 6 Colorful - Accent 5"/>
-    <w:basedOn w:val="32"/>
+    <w:basedOn w:val="667"/>
     <w:uiPriority w:val="99"/>
     <w:pPr>
       <w:spacing w:after="0" w:line="240" w:lineRule="auto"/>
@@ -11266,9 +11271,9 @@
       </w:tcPr>
     </w:tblStylePr>
   </w:style>
-  <w:style w:type="table" w:styleId="145">
+  <w:style w:type="table" w:styleId="778">
     <w:name w:val="List Table 6 Colorful - Accent 6"/>
-    <w:basedOn w:val="32"/>
+    <w:basedOn w:val="667"/>
     <w:uiPriority w:val="99"/>
     <w:pPr>
       <w:spacing w:after="0" w:line="240" w:lineRule="auto"/>
@@ -11339,9 +11344,9 @@
       </w:tcPr>
     </w:tblStylePr>
   </w:style>
-  <w:style w:type="table" w:styleId="146">
+  <w:style w:type="table" w:styleId="779">
     <w:name w:val="List Table 7 Colorful"/>
-    <w:basedOn w:val="32"/>
+    <w:basedOn w:val="667"/>
     <w:uiPriority w:val="99"/>
     <w:pPr>
       <w:spacing w:after="0" w:line="240" w:lineRule="auto"/>
@@ -11387,11 +11392,11 @@
         <w:jc w:val="right"/>
       </w:pPr>
       <w:tcPr>
-        <w:shd w:color="ffffff"/>
-        <w:tcBorders>
-          <w:top w:val="none"/>
-          <w:left w:val="none"/>
-          <w:bottom w:val="none"/>
+        <w:shd w:val="clear" w:color="ffffff"/>
+        <w:tcBorders>
+          <w:top w:val="none" w:color="000000" w:sz="4" w:space="0"/>
+          <w:left w:val="none" w:color="000000" w:sz="4" w:space="0"/>
+          <w:bottom w:val="none" w:color="000000" w:sz="4" w:space="0"/>
           <w:right w:val="single" w:color="000000" w:themeColor="text1" w:themeTint="80" w:sz="4" w:space="0"/>
         </w:tcBorders>
       </w:tcPr>
@@ -11406,10 +11411,10 @@
       <w:tcPr>
         <w:shd w:val="clear" w:color="ffffff" w:themeColor="light1" w:fill="ffffff" w:themeFill="light1"/>
         <w:tcBorders>
-          <w:top w:val="none"/>
-          <w:left w:val="none"/>
+          <w:top w:val="none" w:color="000000" w:sz="4" w:space="0"/>
+          <w:left w:val="none" w:color="000000" w:sz="4" w:space="0"/>
           <w:bottom w:val="single" w:color="000000" w:themeColor="text1" w:themeTint="80" w:sz="4" w:space="0"/>
-          <w:right w:val="none"/>
+          <w:right w:val="none" w:color="000000" w:sz="4" w:space="0"/>
         </w:tcBorders>
       </w:tcPr>
     </w:tblStylePr>
@@ -11421,12 +11426,12 @@
         <w:sz w:val="22"/>
       </w:rPr>
       <w:tcPr>
-        <w:shd w:color="ffffff"/>
-        <w:tcBorders>
-          <w:top w:val="none"/>
+        <w:shd w:val="clear" w:color="ffffff"/>
+        <w:tcBorders>
+          <w:top w:val="none" w:color="000000" w:sz="4" w:space="0"/>
           <w:left w:val="single" w:color="000000" w:themeColor="text1" w:themeTint="80" w:sz="4" w:space="0"/>
-          <w:bottom w:val="none"/>
-          <w:right w:val="none"/>
+          <w:bottom w:val="none" w:color="000000" w:sz="4" w:space="0"/>
+          <w:right w:val="none" w:color="000000" w:sz="4" w:space="0"/>
         </w:tcBorders>
       </w:tcPr>
     </w:tblStylePr>
@@ -11441,9 +11446,9 @@
         <w:shd w:val="clear" w:color="ffffff" w:themeColor="light1" w:fill="ffffff" w:themeFill="light1"/>
         <w:tcBorders>
           <w:top w:val="single" w:color="000000" w:themeColor="text1" w:themeTint="80" w:sz="4" w:space="0"/>
-          <w:left w:val="none"/>
-          <w:bottom w:val="none"/>
-          <w:right w:val="none"/>
+          <w:left w:val="none" w:color="000000" w:sz="4" w:space="0"/>
+          <w:bottom w:val="none" w:color="000000" w:sz="4" w:space="0"/>
+          <w:right w:val="none" w:color="000000" w:sz="4" w:space="0"/>
         </w:tcBorders>
       </w:tcPr>
     </w:tblStylePr>
@@ -11455,9 +11460,9 @@
       </w:rPr>
     </w:tblStylePr>
   </w:style>
-  <w:style w:type="table" w:styleId="147">
+  <w:style w:type="table" w:styleId="780">
     <w:name w:val="List Table 7 Colorful - Accent 1"/>
-    <w:basedOn w:val="32"/>
+    <w:basedOn w:val="667"/>
     <w:uiPriority w:val="99"/>
     <w:pPr>
       <w:spacing w:after="0" w:line="240" w:lineRule="auto"/>
@@ -11503,11 +11508,11 @@
         <w:jc w:val="right"/>
       </w:pPr>
       <w:tcPr>
-        <w:shd w:color="ffffff"/>
-        <w:tcBorders>
-          <w:top w:val="none"/>
-          <w:left w:val="none"/>
-          <w:bottom w:val="none"/>
+        <w:shd w:val="clear" w:color="ffffff"/>
+        <w:tcBorders>
+          <w:top w:val="none" w:color="000000" w:sz="4" w:space="0"/>
+          <w:left w:val="none" w:color="000000" w:sz="4" w:space="0"/>
+          <w:bottom w:val="none" w:color="000000" w:sz="4" w:space="0"/>
           <w:right w:val="single" w:color="000000" w:themeColor="accent1" w:sz="4" w:space="0"/>
         </w:tcBorders>
       </w:tcPr>
@@ -11522,10 +11527,10 @@
       <w:tcPr>
         <w:shd w:val="clear" w:color="ffffff" w:themeColor="light1" w:fill="ffffff" w:themeFill="light1"/>
         <w:tcBorders>
-          <w:top w:val="none"/>
-          <w:left w:val="none"/>
+          <w:top w:val="none" w:color="000000" w:sz="4" w:space="0"/>
+          <w:left w:val="none" w:color="000000" w:sz="4" w:space="0"/>
           <w:bottom w:val="single" w:color="000000" w:themeColor="accent1" w:sz="4" w:space="0"/>
-          <w:right w:val="none"/>
+          <w:right w:val="none" w:color="000000" w:sz="4" w:space="0"/>
         </w:tcBorders>
       </w:tcPr>
     </w:tblStylePr>
@@ -11537,12 +11542,12 @@
         <w:sz w:val="22"/>
       </w:rPr>
       <w:tcPr>
-        <w:shd w:color="ffffff"/>
-        <w:tcBorders>
-          <w:top w:val="none"/>
+        <w:shd w:val="clear" w:color="ffffff"/>
+        <w:tcBorders>
+          <w:top w:val="none" w:color="000000" w:sz="4" w:space="0"/>
           <w:left w:val="single" w:color="000000" w:themeColor="accent1" w:sz="4" w:space="0"/>
-          <w:bottom w:val="none"/>
-          <w:right w:val="none"/>
+          <w:bottom w:val="none" w:color="000000" w:sz="4" w:space="0"/>
+          <w:right w:val="none" w:color="000000" w:sz="4" w:space="0"/>
         </w:tcBorders>
       </w:tcPr>
     </w:tblStylePr>
@@ -11557,9 +11562,9 @@
         <w:shd w:val="clear" w:color="ffffff" w:themeColor="light1" w:fill="ffffff" w:themeFill="light1"/>
         <w:tcBorders>
           <w:top w:val="single" w:color="000000" w:themeColor="accent1" w:sz="4" w:space="0"/>
-          <w:left w:val="none"/>
-          <w:bottom w:val="none"/>
-          <w:right w:val="none"/>
+          <w:left w:val="none" w:color="000000" w:sz="4" w:space="0"/>
+          <w:bottom w:val="none" w:color="000000" w:sz="4" w:space="0"/>
+          <w:right w:val="none" w:color="000000" w:sz="4" w:space="0"/>
         </w:tcBorders>
       </w:tcPr>
     </w:tblStylePr>
@@ -11571,9 +11576,9 @@
       </w:rPr>
     </w:tblStylePr>
   </w:style>
-  <w:style w:type="table" w:styleId="148">
+  <w:style w:type="table" w:styleId="781">
     <w:name w:val="List Table 7 Colorful - Accent 2"/>
-    <w:basedOn w:val="32"/>
+    <w:basedOn w:val="667"/>
     <w:uiPriority w:val="99"/>
     <w:pPr>
       <w:spacing w:after="0" w:line="240" w:lineRule="auto"/>
@@ -11619,11 +11624,11 @@
         <w:jc w:val="right"/>
       </w:pPr>
       <w:tcPr>
-        <w:shd w:color="ffffff"/>
-        <w:tcBorders>
-          <w:top w:val="none"/>
-          <w:left w:val="none"/>
-          <w:bottom w:val="none"/>
+        <w:shd w:val="clear" w:color="ffffff"/>
+        <w:tcBorders>
+          <w:top w:val="none" w:color="000000" w:sz="4" w:space="0"/>
+          <w:left w:val="none" w:color="000000" w:sz="4" w:space="0"/>
+          <w:bottom w:val="none" w:color="000000" w:sz="4" w:space="0"/>
           <w:right w:val="single" w:color="000000" w:themeColor="accent2" w:themeTint="97" w:sz="4" w:space="0"/>
         </w:tcBorders>
       </w:tcPr>
@@ -11638,10 +11643,10 @@
       <w:tcPr>
         <w:shd w:val="clear" w:color="ffffff" w:themeColor="light1" w:fill="ffffff" w:themeFill="light1"/>
         <w:tcBorders>
-          <w:top w:val="none"/>
-          <w:left w:val="none"/>
+          <w:top w:val="none" w:color="000000" w:sz="4" w:space="0"/>
+          <w:left w:val="none" w:color="000000" w:sz="4" w:space="0"/>
           <w:bottom w:val="single" w:color="000000" w:themeColor="accent2" w:themeTint="97" w:sz="4" w:space="0"/>
-          <w:right w:val="none"/>
+          <w:right w:val="none" w:color="000000" w:sz="4" w:space="0"/>
         </w:tcBorders>
       </w:tcPr>
     </w:tblStylePr>
@@ -11653,12 +11658,12 @@
         <w:sz w:val="22"/>
       </w:rPr>
       <w:tcPr>
-        <w:shd w:color="ffffff"/>
-        <w:tcBorders>
-          <w:top w:val="none"/>
+        <w:shd w:val="clear" w:color="ffffff"/>
+        <w:tcBorders>
+          <w:top w:val="none" w:color="000000" w:sz="4" w:space="0"/>
           <w:left w:val="single" w:color="000000" w:themeColor="accent2" w:themeTint="97" w:sz="4" w:space="0"/>
-          <w:bottom w:val="none"/>
-          <w:right w:val="none"/>
+          <w:bottom w:val="none" w:color="000000" w:sz="4" w:space="0"/>
+          <w:right w:val="none" w:color="000000" w:sz="4" w:space="0"/>
         </w:tcBorders>
       </w:tcPr>
     </w:tblStylePr>
@@ -11673,9 +11678,9 @@
         <w:shd w:val="clear" w:color="ffffff" w:themeColor="light1" w:fill="ffffff" w:themeFill="light1"/>
         <w:tcBorders>
           <w:top w:val="single" w:color="000000" w:themeColor="accent2" w:themeTint="97" w:sz="4" w:space="0"/>
-          <w:left w:val="none"/>
-          <w:bottom w:val="none"/>
-          <w:right w:val="none"/>
+          <w:left w:val="none" w:color="000000" w:sz="4" w:space="0"/>
+          <w:bottom w:val="none" w:color="000000" w:sz="4" w:space="0"/>
+          <w:right w:val="none" w:color="000000" w:sz="4" w:space="0"/>
         </w:tcBorders>
       </w:tcPr>
     </w:tblStylePr>
@@ -11687,9 +11692,9 @@
       </w:rPr>
     </w:tblStylePr>
   </w:style>
-  <w:style w:type="table" w:styleId="149">
+  <w:style w:type="table" w:styleId="782">
     <w:name w:val="List Table 7 Colorful - Accent 3"/>
-    <w:basedOn w:val="32"/>
+    <w:basedOn w:val="667"/>
     <w:uiPriority w:val="99"/>
     <w:pPr>
       <w:spacing w:after="0" w:line="240" w:lineRule="auto"/>
@@ -11735,11 +11740,11 @@
         <w:jc w:val="right"/>
       </w:pPr>
       <w:tcPr>
-        <w:shd w:color="ffffff"/>
-        <w:tcBorders>
-          <w:top w:val="none"/>
-          <w:left w:val="none"/>
-          <w:bottom w:val="none"/>
+        <w:shd w:val="clear" w:color="ffffff"/>
+        <w:tcBorders>
+          <w:top w:val="none" w:color="000000" w:sz="4" w:space="0"/>
+          <w:left w:val="none" w:color="000000" w:sz="4" w:space="0"/>
+          <w:bottom w:val="none" w:color="000000" w:sz="4" w:space="0"/>
           <w:right w:val="single" w:color="000000" w:themeColor="accent3" w:themeTint="98" w:sz="4" w:space="0"/>
         </w:tcBorders>
       </w:tcPr>
@@ -11754,10 +11759,10 @@
       <w:tcPr>
         <w:shd w:val="clear" w:color="ffffff" w:themeColor="light1" w:fill="ffffff" w:themeFill="light1"/>
         <w:tcBorders>
-          <w:top w:val="none"/>
-          <w:left w:val="none"/>
+          <w:top w:val="none" w:color="000000" w:sz="4" w:space="0"/>
+          <w:left w:val="none" w:color="000000" w:sz="4" w:space="0"/>
           <w:bottom w:val="single" w:color="000000" w:themeColor="accent3" w:themeTint="98" w:sz="4" w:space="0"/>
-          <w:right w:val="none"/>
+          <w:right w:val="none" w:color="000000" w:sz="4" w:space="0"/>
         </w:tcBorders>
       </w:tcPr>
     </w:tblStylePr>
@@ -11769,12 +11774,12 @@
         <w:sz w:val="22"/>
       </w:rPr>
       <w:tcPr>
-        <w:shd w:color="ffffff"/>
-        <w:tcBorders>
-          <w:top w:val="none"/>
+        <w:shd w:val="clear" w:color="ffffff"/>
+        <w:tcBorders>
+          <w:top w:val="none" w:color="000000" w:sz="4" w:space="0"/>
           <w:left w:val="single" w:color="000000" w:themeColor="accent3" w:themeTint="98" w:sz="4" w:space="0"/>
-          <w:bottom w:val="none"/>
-          <w:right w:val="none"/>
+          <w:bottom w:val="none" w:color="000000" w:sz="4" w:space="0"/>
+          <w:right w:val="none" w:color="000000" w:sz="4" w:space="0"/>
         </w:tcBorders>
       </w:tcPr>
     </w:tblStylePr>
@@ -11789,9 +11794,9 @@
         <w:shd w:val="clear" w:color="ffffff" w:themeColor="light1" w:fill="ffffff" w:themeFill="light1"/>
         <w:tcBorders>
           <w:top w:val="single" w:color="000000" w:themeColor="accent3" w:themeTint="98" w:sz="4" w:space="0"/>
-          <w:left w:val="none"/>
-          <w:bottom w:val="none"/>
-          <w:right w:val="none"/>
+          <w:left w:val="none" w:color="000000" w:sz="4" w:space="0"/>
+          <w:bottom w:val="none" w:color="000000" w:sz="4" w:space="0"/>
+          <w:right w:val="none" w:color="000000" w:sz="4" w:space="0"/>
         </w:tcBorders>
       </w:tcPr>
     </w:tblStylePr>
@@ -11803,9 +11808,9 @@
       </w:rPr>
     </w:tblStylePr>
   </w:style>
-  <w:style w:type="table" w:styleId="150">
+  <w:style w:type="table" w:styleId="783">
     <w:name w:val="List Table 7 Colorful - Accent 4"/>
-    <w:basedOn w:val="32"/>
+    <w:basedOn w:val="667"/>
     <w:uiPriority w:val="99"/>
     <w:pPr>
       <w:spacing w:after="0" w:line="240" w:lineRule="auto"/>
@@ -11851,11 +11856,11 @@
         <w:jc w:val="right"/>
       </w:pPr>
       <w:tcPr>
-        <w:shd w:color="ffffff"/>
-        <w:tcBorders>
-          <w:top w:val="none"/>
-          <w:left w:val="none"/>
-          <w:bottom w:val="none"/>
+        <w:shd w:val="clear" w:color="ffffff"/>
+        <w:tcBorders>
+          <w:top w:val="none" w:color="000000" w:sz="4" w:space="0"/>
+          <w:left w:val="none" w:color="000000" w:sz="4" w:space="0"/>
+          <w:bottom w:val="none" w:color="000000" w:sz="4" w:space="0"/>
           <w:right w:val="single" w:color="000000" w:themeColor="accent4" w:themeTint="9A" w:sz="4" w:space="0"/>
         </w:tcBorders>
       </w:tcPr>
@@ -11870,10 +11875,10 @@
       <w:tcPr>
         <w:shd w:val="clear" w:color="ffffff" w:themeColor="light1" w:fill="ffffff" w:themeFill="light1"/>
         <w:tcBorders>
-          <w:top w:val="none"/>
-          <w:left w:val="none"/>
+          <w:top w:val="none" w:color="000000" w:sz="4" w:space="0"/>
+          <w:left w:val="none" w:color="000000" w:sz="4" w:space="0"/>
           <w:bottom w:val="single" w:color="000000" w:themeColor="accent4" w:themeTint="9A" w:sz="4" w:space="0"/>
-          <w:right w:val="none"/>
+          <w:right w:val="none" w:color="000000" w:sz="4" w:space="0"/>
         </w:tcBorders>
       </w:tcPr>
     </w:tblStylePr>
@@ -11885,12 +11890,12 @@
         <w:sz w:val="22"/>
       </w:rPr>
       <w:tcPr>
-        <w:shd w:color="ffffff"/>
-        <w:tcBorders>
-          <w:top w:val="none"/>
+        <w:shd w:val="clear" w:color="ffffff"/>
+        <w:tcBorders>
+          <w:top w:val="none" w:color="000000" w:sz="4" w:space="0"/>
           <w:left w:val="single" w:color="000000" w:themeColor="accent4" w:themeTint="9A" w:sz="4" w:space="0"/>
-          <w:bottom w:val="none"/>
-          <w:right w:val="none"/>
+          <w:bottom w:val="none" w:color="000000" w:sz="4" w:space="0"/>
+          <w:right w:val="none" w:color="000000" w:sz="4" w:space="0"/>
         </w:tcBorders>
       </w:tcPr>
     </w:tblStylePr>
@@ -11905,9 +11910,9 @@
         <w:shd w:val="clear" w:color="ffffff" w:themeColor="light1" w:fill="ffffff" w:themeFill="light1"/>
         <w:tcBorders>
           <w:top w:val="single" w:color="000000" w:themeColor="accent4" w:themeTint="9A" w:sz="4" w:space="0"/>
-          <w:left w:val="none"/>
-          <w:bottom w:val="none"/>
-          <w:right w:val="none"/>
+          <w:left w:val="none" w:color="000000" w:sz="4" w:space="0"/>
+          <w:bottom w:val="none" w:color="000000" w:sz="4" w:space="0"/>
+          <w:right w:val="none" w:color="000000" w:sz="4" w:space="0"/>
         </w:tcBorders>
       </w:tcPr>
     </w:tblStylePr>
@@ -11919,9 +11924,9 @@
       </w:rPr>
     </w:tblStylePr>
   </w:style>
-  <w:style w:type="table" w:styleId="151">
+  <w:style w:type="table" w:styleId="784">
     <w:name w:val="List Table 7 Colorful - Accent 5"/>
-    <w:basedOn w:val="32"/>
+    <w:basedOn w:val="667"/>
     <w:uiPriority w:val="99"/>
     <w:pPr>
       <w:spacing w:after="0" w:line="240" w:lineRule="auto"/>
@@ -11967,11 +11972,11 @@
         <w:jc w:val="right"/>
       </w:pPr>
       <w:tcPr>
-        <w:shd w:color="ffffff"/>
-        <w:tcBorders>
-          <w:top w:val="none"/>
-          <w:left w:val="none"/>
-          <w:bottom w:val="none"/>
+        <w:shd w:val="clear" w:color="ffffff"/>
+        <w:tcBorders>
+          <w:top w:val="none" w:color="000000" w:sz="4" w:space="0"/>
+          <w:left w:val="none" w:color="000000" w:sz="4" w:space="0"/>
+          <w:bottom w:val="none" w:color="000000" w:sz="4" w:space="0"/>
           <w:right w:val="single" w:color="000000" w:themeColor="accent5" w:themeTint="9A" w:sz="4" w:space="0"/>
         </w:tcBorders>
       </w:tcPr>
@@ -11986,10 +11991,10 @@
       <w:tcPr>
         <w:shd w:val="clear" w:color="ffffff" w:themeColor="light1" w:fill="ffffff" w:themeFill="light1"/>
         <w:tcBorders>
-          <w:top w:val="none"/>
-          <w:left w:val="none"/>
+          <w:top w:val="none" w:color="000000" w:sz="4" w:space="0"/>
+          <w:left w:val="none" w:color="000000" w:sz="4" w:space="0"/>
           <w:bottom w:val="single" w:color="000000" w:themeColor="accent5" w:themeTint="9A" w:sz="4" w:space="0"/>
-          <w:right w:val="none"/>
+          <w:right w:val="none" w:color="000000" w:sz="4" w:space="0"/>
         </w:tcBorders>
       </w:tcPr>
     </w:tblStylePr>
@@ -12001,12 +12006,12 @@
         <w:sz w:val="22"/>
       </w:rPr>
       <w:tcPr>
-        <w:shd w:color="ffffff"/>
-        <w:tcBorders>
-          <w:top w:val="none"/>
+        <w:shd w:val="clear" w:color="ffffff"/>
+        <w:tcBorders>
+          <w:top w:val="none" w:color="000000" w:sz="4" w:space="0"/>
           <w:left w:val="single" w:color="000000" w:themeColor="accent5" w:themeTint="9A" w:sz="4" w:space="0"/>
-          <w:bottom w:val="none"/>
-          <w:right w:val="none"/>
+          <w:bottom w:val="none" w:color="000000" w:sz="4" w:space="0"/>
+          <w:right w:val="none" w:color="000000" w:sz="4" w:space="0"/>
         </w:tcBorders>
       </w:tcPr>
     </w:tblStylePr>
@@ -12021,9 +12026,9 @@
         <w:shd w:val="clear" w:color="ffffff" w:themeColor="light1" w:fill="ffffff" w:themeFill="light1"/>
         <w:tcBorders>
           <w:top w:val="single" w:color="000000" w:themeColor="accent5" w:themeTint="9A" w:sz="4" w:space="0"/>
-          <w:left w:val="none"/>
-          <w:bottom w:val="none"/>
-          <w:right w:val="none"/>
+          <w:left w:val="none" w:color="000000" w:sz="4" w:space="0"/>
+          <w:bottom w:val="none" w:color="000000" w:sz="4" w:space="0"/>
+          <w:right w:val="none" w:color="000000" w:sz="4" w:space="0"/>
         </w:tcBorders>
       </w:tcPr>
     </w:tblStylePr>
@@ -12035,9 +12040,9 @@
       </w:rPr>
     </w:tblStylePr>
   </w:style>
-  <w:style w:type="table" w:styleId="152">
+  <w:style w:type="table" w:styleId="785">
     <w:name w:val="List Table 7 Colorful - Accent 6"/>
-    <w:basedOn w:val="32"/>
+    <w:basedOn w:val="667"/>
     <w:uiPriority w:val="99"/>
     <w:pPr>
       <w:spacing w:after="0" w:line="240" w:lineRule="auto"/>
@@ -12083,11 +12088,11 @@
         <w:jc w:val="right"/>
       </w:pPr>
       <w:tcPr>
-        <w:shd w:color="ffffff"/>
-        <w:tcBorders>
-          <w:top w:val="none"/>
-          <w:left w:val="none"/>
-          <w:bottom w:val="none"/>
+        <w:shd w:val="clear" w:color="ffffff"/>
+        <w:tcBorders>
+          <w:top w:val="none" w:color="000000" w:sz="4" w:space="0"/>
+          <w:left w:val="none" w:color="000000" w:sz="4" w:space="0"/>
+          <w:bottom w:val="none" w:color="000000" w:sz="4" w:space="0"/>
           <w:right w:val="single" w:color="000000" w:themeColor="accent6" w:themeTint="98" w:sz="4" w:space="0"/>
         </w:tcBorders>
       </w:tcPr>
@@ -12102,10 +12107,10 @@
       <w:tcPr>
         <w:shd w:val="clear" w:color="ffffff" w:themeColor="light1" w:fill="ffffff" w:themeFill="light1"/>
         <w:tcBorders>
-          <w:top w:val="none"/>
-          <w:left w:val="none"/>
+          <w:top w:val="none" w:color="000000" w:sz="4" w:space="0"/>
+          <w:left w:val="none" w:color="000000" w:sz="4" w:space="0"/>
           <w:bottom w:val="single" w:color="000000" w:themeColor="accent6" w:themeTint="98" w:sz="4" w:space="0"/>
-          <w:right w:val="none"/>
+          <w:right w:val="none" w:color="000000" w:sz="4" w:space="0"/>
         </w:tcBorders>
       </w:tcPr>
     </w:tblStylePr>
@@ -12117,12 +12122,12 @@
         <w:sz w:val="22"/>
       </w:rPr>
       <w:tcPr>
-        <w:shd w:color="ffffff"/>
-        <w:tcBorders>
-          <w:top w:val="none"/>
+        <w:shd w:val="clear" w:color="ffffff"/>
+        <w:tcBorders>
+          <w:top w:val="none" w:color="000000" w:sz="4" w:space="0"/>
           <w:left w:val="single" w:color="000000" w:themeColor="accent6" w:themeTint="98" w:sz="4" w:space="0"/>
-          <w:bottom w:val="none"/>
-          <w:right w:val="none"/>
+          <w:bottom w:val="none" w:color="000000" w:sz="4" w:space="0"/>
+          <w:right w:val="none" w:color="000000" w:sz="4" w:space="0"/>
         </w:tcBorders>
       </w:tcPr>
     </w:tblStylePr>
@@ -12137,9 +12142,9 @@
         <w:shd w:val="clear" w:color="ffffff" w:themeColor="light1" w:fill="ffffff" w:themeFill="light1"/>
         <w:tcBorders>
           <w:top w:val="single" w:color="000000" w:themeColor="accent6" w:themeTint="98" w:sz="4" w:space="0"/>
-          <w:left w:val="none"/>
-          <w:bottom w:val="none"/>
-          <w:right w:val="none"/>
+          <w:left w:val="none" w:color="000000" w:sz="4" w:space="0"/>
+          <w:bottom w:val="none" w:color="000000" w:sz="4" w:space="0"/>
+          <w:right w:val="none" w:color="000000" w:sz="4" w:space="0"/>
         </w:tcBorders>
       </w:tcPr>
     </w:tblStylePr>
@@ -12151,9 +12156,9 @@
       </w:rPr>
     </w:tblStylePr>
   </w:style>
-  <w:style w:type="table" w:styleId="153">
+  <w:style w:type="table" w:styleId="786">
     <w:name w:val="Lined - Accent"/>
-    <w:basedOn w:val="32"/>
+    <w:basedOn w:val="667"/>
     <w:uiPriority w:val="99"/>
     <w:pPr>
       <w:spacing w:after="0" w:line="240" w:lineRule="auto"/>
@@ -12241,9 +12246,9 @@
       </w:tcPr>
     </w:tblStylePr>
   </w:style>
-  <w:style w:type="table" w:styleId="154">
+  <w:style w:type="table" w:styleId="787">
     <w:name w:val="Lined - Accent 1"/>
-    <w:basedOn w:val="32"/>
+    <w:basedOn w:val="667"/>
     <w:uiPriority w:val="99"/>
     <w:pPr>
       <w:spacing w:after="0" w:line="240" w:lineRule="auto"/>
@@ -12331,9 +12336,9 @@
       </w:tcPr>
     </w:tblStylePr>
   </w:style>
-  <w:style w:type="table" w:styleId="155">
+  <w:style w:type="table" w:styleId="788">
     <w:name w:val="Lined - Accent 2"/>
-    <w:basedOn w:val="32"/>
+    <w:basedOn w:val="667"/>
     <w:uiPriority w:val="99"/>
     <w:pPr>
       <w:spacing w:after="0" w:line="240" w:lineRule="auto"/>
@@ -12421,9 +12426,9 @@
       </w:tcPr>
     </w:tblStylePr>
   </w:style>
-  <w:style w:type="table" w:styleId="156">
+  <w:style w:type="table" w:styleId="789">
     <w:name w:val="Lined - Accent 3"/>
-    <w:basedOn w:val="32"/>
+    <w:basedOn w:val="667"/>
     <w:uiPriority w:val="99"/>
     <w:pPr>
       <w:spacing w:after="0" w:line="240" w:lineRule="auto"/>
@@ -12511,9 +12516,9 @@
       </w:tcPr>
     </w:tblStylePr>
   </w:style>
-  <w:style w:type="table" w:styleId="157">
+  <w:style w:type="table" w:styleId="790">
     <w:name w:val="Lined - Accent 4"/>
-    <w:basedOn w:val="32"/>
+    <w:basedOn w:val="667"/>
     <w:uiPriority w:val="99"/>
     <w:pPr>
       <w:spacing w:after="0" w:line="240" w:lineRule="auto"/>
@@ -12601,9 +12606,9 @@
       </w:tcPr>
     </w:tblStylePr>
   </w:style>
-  <w:style w:type="table" w:styleId="158">
+  <w:style w:type="table" w:styleId="791">
     <w:name w:val="Lined - Accent 5"/>
-    <w:basedOn w:val="32"/>
+    <w:basedOn w:val="667"/>
     <w:uiPriority w:val="99"/>
     <w:pPr>
       <w:spacing w:after="0" w:line="240" w:lineRule="auto"/>
@@ -12691,9 +12696,9 @@
       </w:tcPr>
     </w:tblStylePr>
   </w:style>
-  <w:style w:type="table" w:styleId="159">
+  <w:style w:type="table" w:styleId="792">
     <w:name w:val="Lined - Accent 6"/>
-    <w:basedOn w:val="32"/>
+    <w:basedOn w:val="667"/>
     <w:uiPriority w:val="99"/>
     <w:pPr>
       <w:spacing w:after="0" w:line="240" w:lineRule="auto"/>
@@ -12781,9 +12786,9 @@
       </w:tcPr>
     </w:tblStylePr>
   </w:style>
-  <w:style w:type="table" w:styleId="160">
+  <w:style w:type="table" w:styleId="793">
     <w:name w:val="Bordered &amp; Lined - Accent"/>
-    <w:basedOn w:val="32"/>
+    <w:basedOn w:val="667"/>
     <w:uiPriority w:val="99"/>
     <w:pPr>
       <w:spacing w:after="0" w:line="240" w:lineRule="auto"/>
@@ -12879,9 +12884,9 @@
       </w:tcPr>
     </w:tblStylePr>
   </w:style>
-  <w:style w:type="table" w:styleId="161">
+  <w:style w:type="table" w:styleId="794">
     <w:name w:val="Bordered &amp; Lined - Accent 1"/>
-    <w:basedOn w:val="32"/>
+    <w:basedOn w:val="667"/>
     <w:uiPriority w:val="99"/>
     <w:pPr>
       <w:spacing w:after="0" w:line="240" w:lineRule="auto"/>
@@ -12977,9 +12982,9 @@
       </w:tcPr>
     </w:tblStylePr>
   </w:style>
-  <w:style w:type="table" w:styleId="162">
+  <w:style w:type="table" w:styleId="795">
     <w:name w:val="Bordered &amp; Lined - Accent 2"/>
-    <w:basedOn w:val="32"/>
+    <w:basedOn w:val="667"/>
     <w:uiPriority w:val="99"/>
     <w:pPr>
       <w:spacing w:after="0" w:line="240" w:lineRule="auto"/>
@@ -13075,9 +13080,9 @@
       </w:tcPr>
     </w:tblStylePr>
   </w:style>
-  <w:style w:type="table" w:styleId="163">
+  <w:style w:type="table" w:styleId="796">
     <w:name w:val="Bordered &amp; Lined - Accent 3"/>
-    <w:basedOn w:val="32"/>
+    <w:basedOn w:val="667"/>
     <w:uiPriority w:val="99"/>
     <w:pPr>
       <w:spacing w:after="0" w:line="240" w:lineRule="auto"/>
@@ -13173,9 +13178,9 @@
       </w:tcPr>
     </w:tblStylePr>
   </w:style>
-  <w:style w:type="table" w:styleId="164">
+  <w:style w:type="table" w:styleId="797">
     <w:name w:val="Bordered &amp; Lined - Accent 4"/>
-    <w:basedOn w:val="32"/>
+    <w:basedOn w:val="667"/>
     <w:uiPriority w:val="99"/>
     <w:pPr>
       <w:spacing w:after="0" w:line="240" w:lineRule="auto"/>
@@ -13271,9 +13276,9 @@
       </w:tcPr>
     </w:tblStylePr>
   </w:style>
-  <w:style w:type="table" w:styleId="165">
+  <w:style w:type="table" w:styleId="798">
     <w:name w:val="Bordered &amp; Lined - Accent 5"/>
-    <w:basedOn w:val="32"/>
+    <w:basedOn w:val="667"/>
     <w:uiPriority w:val="99"/>
     <w:pPr>
       <w:spacing w:after="0" w:line="240" w:lineRule="auto"/>
@@ -13369,9 +13374,9 @@
       </w:tcPr>
     </w:tblStylePr>
   </w:style>
-  <w:style w:type="table" w:styleId="166">
+  <w:style w:type="table" w:styleId="799">
     <w:name w:val="Bordered &amp; Lined - Accent 6"/>
-    <w:basedOn w:val="32"/>
+    <w:basedOn w:val="667"/>
     <w:uiPriority w:val="99"/>
     <w:pPr>
       <w:spacing w:after="0" w:line="240" w:lineRule="auto"/>
@@ -13467,9 +13472,9 @@
       </w:tcPr>
     </w:tblStylePr>
   </w:style>
-  <w:style w:type="table" w:styleId="167">
+  <w:style w:type="table" w:styleId="800">
     <w:name w:val="Bordered"/>
-    <w:basedOn w:val="32"/>
+    <w:basedOn w:val="667"/>
     <w:uiPriority w:val="99"/>
     <w:pPr>
       <w:spacing w:after="0" w:line="240" w:lineRule="auto"/>
@@ -13546,9 +13551,9 @@
       </w:tcPr>
     </w:tblStylePr>
   </w:style>
-  <w:style w:type="table" w:styleId="168">
+  <w:style w:type="table" w:styleId="801">
     <w:name w:val="Bordered - Accent 1"/>
-    <w:basedOn w:val="32"/>
+    <w:basedOn w:val="667"/>
     <w:uiPriority w:val="99"/>
     <w:pPr>
       <w:spacing w:after="0" w:line="240" w:lineRule="auto"/>
@@ -13625,9 +13630,9 @@
       </w:tcPr>
     </w:tblStylePr>
   </w:style>
-  <w:style w:type="table" w:styleId="169">
+  <w:style w:type="table" w:styleId="802">
     <w:name w:val="Bordered - Accent 2"/>
-    <w:basedOn w:val="32"/>
+    <w:basedOn w:val="667"/>
     <w:uiPriority w:val="99"/>
     <w:pPr>
       <w:spacing w:after="0" w:line="240" w:lineRule="auto"/>
@@ -13704,9 +13709,9 @@
       </w:tcPr>
     </w:tblStylePr>
   </w:style>
-  <w:style w:type="table" w:styleId="170">
+  <w:style w:type="table" w:styleId="803">
     <w:name w:val="Bordered - Accent 3"/>
-    <w:basedOn w:val="32"/>
+    <w:basedOn w:val="667"/>
     <w:uiPriority w:val="99"/>
     <w:pPr>
       <w:spacing w:after="0" w:line="240" w:lineRule="auto"/>
@@ -13783,9 +13788,9 @@
       </w:tcPr>
     </w:tblStylePr>
   </w:style>
-  <w:style w:type="table" w:styleId="171">
+  <w:style w:type="table" w:styleId="804">
     <w:name w:val="Bordered - Accent 4"/>
-    <w:basedOn w:val="32"/>
+    <w:basedOn w:val="667"/>
     <w:uiPriority w:val="99"/>
     <w:pPr>
       <w:spacing w:after="0" w:line="240" w:lineRule="auto"/>
@@ -13862,9 +13867,9 @@
       </w:tcPr>
     </w:tblStylePr>
   </w:style>
-  <w:style w:type="table" w:styleId="172">
+  <w:style w:type="table" w:styleId="805">
     <w:name w:val="Bordered - Accent 5"/>
-    <w:basedOn w:val="32"/>
+    <w:basedOn w:val="667"/>
     <w:uiPriority w:val="99"/>
     <w:pPr>
       <w:spacing w:after="0" w:line="240" w:lineRule="auto"/>
@@ -13941,9 +13946,9 @@
       </w:tcPr>
     </w:tblStylePr>
   </w:style>
-  <w:style w:type="table" w:styleId="173">
+  <w:style w:type="table" w:styleId="806">
     <w:name w:val="Bordered - Accent 6"/>
-    <w:basedOn w:val="32"/>
+    <w:basedOn w:val="667"/>
     <w:uiPriority w:val="99"/>
     <w:pPr>
       <w:spacing w:after="0" w:line="240" w:lineRule="auto"/>
@@ -14020,7 +14025,7 @@
       </w:tcPr>
     </w:tblStylePr>
   </w:style>
-  <w:style w:type="character" w:styleId="174">
+  <w:style w:type="character" w:styleId="807">
     <w:name w:val="Hyperlink"/>
     <w:uiPriority w:val="99"/>
     <w:unhideWhenUsed/>
@@ -14029,10 +14034,10 @@
       <w:u w:val="single"/>
     </w:rPr>
   </w:style>
-  <w:style w:type="paragraph" w:styleId="175">
+  <w:style w:type="paragraph" w:styleId="808">
     <w:name w:val="footnote text"/>
-    <w:basedOn w:val="610"/>
-    <w:link w:val="176"/>
+    <w:basedOn w:val="825"/>
+    <w:link w:val="809"/>
     <w:uiPriority w:val="99"/>
     <w:semiHidden/>
     <w:unhideWhenUsed/>
@@ -14043,27 +14048,26 @@
       <w:sz w:val="18"/>
     </w:rPr>
   </w:style>
-  <w:style w:type="character" w:styleId="176">
+  <w:style w:type="character" w:styleId="809">
     <w:name w:val="Footnote Text Char"/>
-    <w:link w:val="175"/>
+    <w:link w:val="808"/>
     <w:uiPriority w:val="99"/>
     <w:rPr>
       <w:sz w:val="18"/>
     </w:rPr>
   </w:style>
-  <w:style w:type="character" w:styleId="177">
+  <w:style w:type="character" w:styleId="810">
     <w:name w:val="footnote reference"/>
-    <w:basedOn w:val="11"/>
     <w:uiPriority w:val="99"/>
     <w:unhideWhenUsed/>
     <w:rPr>
       <w:vertAlign w:val="superscript"/>
     </w:rPr>
   </w:style>
-  <w:style w:type="paragraph" w:styleId="178">
+  <w:style w:type="paragraph" w:styleId="811">
     <w:name w:val="endnote text"/>
-    <w:basedOn w:val="610"/>
-    <w:link w:val="179"/>
+    <w:basedOn w:val="825"/>
+    <w:link w:val="812"/>
     <w:uiPriority w:val="99"/>
     <w:semiHidden/>
     <w:unhideWhenUsed/>
@@ -14074,17 +14078,16 @@
       <w:sz w:val="20"/>
     </w:rPr>
   </w:style>
-  <w:style w:type="character" w:styleId="179">
+  <w:style w:type="character" w:styleId="812">
     <w:name w:val="Endnote Text Char"/>
-    <w:link w:val="178"/>
+    <w:link w:val="811"/>
     <w:uiPriority w:val="99"/>
     <w:rPr>
       <w:sz w:val="20"/>
     </w:rPr>
   </w:style>
-  <w:style w:type="character" w:styleId="180">
+  <w:style w:type="character" w:styleId="813">
     <w:name w:val="endnote reference"/>
-    <w:basedOn w:val="11"/>
     <w:uiPriority w:val="99"/>
     <w:semiHidden/>
     <w:unhideWhenUsed/>
@@ -14092,10 +14095,10 @@
       <w:vertAlign w:val="superscript"/>
     </w:rPr>
   </w:style>
-  <w:style w:type="paragraph" w:styleId="181">
+  <w:style w:type="paragraph" w:styleId="814">
     <w:name w:val="toc 1"/>
-    <w:basedOn w:val="610"/>
-    <w:next w:val="610"/>
+    <w:basedOn w:val="825"/>
+    <w:next w:val="825"/>
     <w:uiPriority w:val="39"/>
     <w:unhideWhenUsed/>
     <w:pPr>
@@ -14103,10 +14106,10 @@
       <w:spacing w:after="57"/>
     </w:pPr>
   </w:style>
-  <w:style w:type="paragraph" w:styleId="182">
+  <w:style w:type="paragraph" w:styleId="815">
     <w:name w:val="toc 2"/>
-    <w:basedOn w:val="610"/>
-    <w:next w:val="610"/>
+    <w:basedOn w:val="825"/>
+    <w:next w:val="825"/>
     <w:uiPriority w:val="39"/>
     <w:unhideWhenUsed/>
     <w:pPr>
@@ -14114,10 +14117,10 @@
       <w:spacing w:after="57"/>
     </w:pPr>
   </w:style>
-  <w:style w:type="paragraph" w:styleId="183">
+  <w:style w:type="paragraph" w:styleId="816">
     <w:name w:val="toc 3"/>
-    <w:basedOn w:val="610"/>
-    <w:next w:val="610"/>
+    <w:basedOn w:val="825"/>
+    <w:next w:val="825"/>
     <w:uiPriority w:val="39"/>
     <w:unhideWhenUsed/>
     <w:pPr>
@@ -14125,10 +14128,10 @@
       <w:spacing w:after="57"/>
     </w:pPr>
   </w:style>
-  <w:style w:type="paragraph" w:styleId="184">
+  <w:style w:type="paragraph" w:styleId="817">
     <w:name w:val="toc 4"/>
-    <w:basedOn w:val="610"/>
-    <w:next w:val="610"/>
+    <w:basedOn w:val="825"/>
+    <w:next w:val="825"/>
     <w:uiPriority w:val="39"/>
     <w:unhideWhenUsed/>
     <w:pPr>
@@ -14136,10 +14139,10 @@
       <w:spacing w:after="57"/>
     </w:pPr>
   </w:style>
-  <w:style w:type="paragraph" w:styleId="185">
+  <w:style w:type="paragraph" w:styleId="818">
     <w:name w:val="toc 5"/>
-    <w:basedOn w:val="610"/>
-    <w:next w:val="610"/>
+    <w:basedOn w:val="825"/>
+    <w:next w:val="825"/>
     <w:uiPriority w:val="39"/>
     <w:unhideWhenUsed/>
     <w:pPr>
@@ -14147,10 +14150,10 @@
       <w:spacing w:after="57"/>
     </w:pPr>
   </w:style>
-  <w:style w:type="paragraph" w:styleId="186">
+  <w:style w:type="paragraph" w:styleId="819">
     <w:name w:val="toc 6"/>
-    <w:basedOn w:val="610"/>
-    <w:next w:val="610"/>
+    <w:basedOn w:val="825"/>
+    <w:next w:val="825"/>
     <w:uiPriority w:val="39"/>
     <w:unhideWhenUsed/>
     <w:pPr>
@@ -14158,10 +14161,10 @@
       <w:spacing w:after="57"/>
     </w:pPr>
   </w:style>
-  <w:style w:type="paragraph" w:styleId="187">
+  <w:style w:type="paragraph" w:styleId="820">
     <w:name w:val="toc 7"/>
-    <w:basedOn w:val="610"/>
-    <w:next w:val="610"/>
+    <w:basedOn w:val="825"/>
+    <w:next w:val="825"/>
     <w:uiPriority w:val="39"/>
     <w:unhideWhenUsed/>
     <w:pPr>
@@ -14169,10 +14172,10 @@
       <w:spacing w:after="57"/>
     </w:pPr>
   </w:style>
-  <w:style w:type="paragraph" w:styleId="188">
+  <w:style w:type="paragraph" w:styleId="821">
     <w:name w:val="toc 8"/>
-    <w:basedOn w:val="610"/>
-    <w:next w:val="610"/>
+    <w:basedOn w:val="825"/>
+    <w:next w:val="825"/>
     <w:uiPriority w:val="39"/>
     <w:unhideWhenUsed/>
     <w:pPr>
@@ -14180,10 +14183,10 @@
       <w:spacing w:after="57"/>
     </w:pPr>
   </w:style>
-  <w:style w:type="paragraph" w:styleId="189">
+  <w:style w:type="paragraph" w:styleId="822">
     <w:name w:val="toc 9"/>
-    <w:basedOn w:val="610"/>
-    <w:next w:val="610"/>
+    <w:basedOn w:val="825"/>
+    <w:next w:val="825"/>
     <w:uiPriority w:val="39"/>
     <w:unhideWhenUsed/>
     <w:pPr>
@@ -14191,32 +14194,32 @@
       <w:spacing w:after="57"/>
     </w:pPr>
   </w:style>
-  <w:style w:type="paragraph" w:styleId="190">
+  <w:style w:type="paragraph" w:styleId="823">
     <w:name w:val="TOC Heading"/>
     <w:uiPriority w:val="39"/>
     <w:unhideWhenUsed/>
   </w:style>
-  <w:style w:type="paragraph" w:styleId="191">
+  <w:style w:type="paragraph" w:styleId="824">
     <w:name w:val="table of figures"/>
-    <w:basedOn w:val="610"/>
-    <w:next w:val="610"/>
+    <w:basedOn w:val="825"/>
+    <w:next w:val="825"/>
     <w:uiPriority w:val="99"/>
     <w:unhideWhenUsed/>
     <w:pPr>
       <w:spacing w:after="0" w:afterAutospacing="0"/>
     </w:pPr>
   </w:style>
-  <w:style w:type="paragraph" w:styleId="610" w:default="1">
+  <w:style w:type="paragraph" w:styleId="825" w:default="1">
     <w:name w:val="Normal"/>
   </w:style>
-  <w:style w:type="table" w:styleId="611" w:default="1">
+  <w:style w:type="table" w:styleId="826" w:default="1">
     <w:name w:val="Table Normal"/>
     <w:tblPr/>
   </w:style>
-  <w:style w:type="paragraph" w:styleId="612">
+  <w:style w:type="paragraph" w:styleId="827">
     <w:name w:val="Heading 1"/>
-    <w:basedOn w:val="610"/>
-    <w:next w:val="610"/>
+    <w:basedOn w:val="825"/>
+    <w:next w:val="825"/>
     <w:pPr>
       <w:keepLines/>
       <w:keepNext/>
@@ -14228,10 +14231,10 @@
       <w:szCs w:val="40"/>
     </w:rPr>
   </w:style>
-  <w:style w:type="paragraph" w:styleId="613">
+  <w:style w:type="paragraph" w:styleId="828">
     <w:name w:val="Heading 2"/>
-    <w:basedOn w:val="610"/>
-    <w:next w:val="610"/>
+    <w:basedOn w:val="825"/>
+    <w:next w:val="825"/>
     <w:pPr>
       <w:keepLines/>
       <w:keepNext/>
@@ -14244,10 +14247,10 @@
       <w:szCs w:val="32"/>
     </w:rPr>
   </w:style>
-  <w:style w:type="paragraph" w:styleId="614">
+  <w:style w:type="paragraph" w:styleId="829">
     <w:name w:val="Heading 3"/>
-    <w:basedOn w:val="610"/>
-    <w:next w:val="610"/>
+    <w:basedOn w:val="825"/>
+    <w:next w:val="825"/>
     <w:pPr>
       <w:keepLines/>
       <w:keepNext/>
@@ -14261,10 +14264,10 @@
       <w:szCs w:val="28"/>
     </w:rPr>
   </w:style>
-  <w:style w:type="paragraph" w:styleId="615">
+  <w:style w:type="paragraph" w:styleId="830">
     <w:name w:val="Heading 4"/>
-    <w:basedOn w:val="610"/>
-    <w:next w:val="610"/>
+    <w:basedOn w:val="825"/>
+    <w:next w:val="825"/>
     <w:pPr>
       <w:keepLines/>
       <w:keepNext/>
@@ -14277,10 +14280,10 @@
       <w:szCs w:val="24"/>
     </w:rPr>
   </w:style>
-  <w:style w:type="paragraph" w:styleId="616">
+  <w:style w:type="paragraph" w:styleId="831">
     <w:name w:val="Heading 5"/>
-    <w:basedOn w:val="610"/>
-    <w:next w:val="610"/>
+    <w:basedOn w:val="825"/>
+    <w:next w:val="825"/>
     <w:pPr>
       <w:keepLines/>
       <w:keepNext/>
@@ -14293,10 +14296,10 @@
       <w:szCs w:val="22"/>
     </w:rPr>
   </w:style>
-  <w:style w:type="paragraph" w:styleId="617">
+  <w:style w:type="paragraph" w:styleId="832">
     <w:name w:val="Heading 6"/>
-    <w:basedOn w:val="610"/>
-    <w:next w:val="610"/>
+    <w:basedOn w:val="825"/>
+    <w:next w:val="825"/>
     <w:pPr>
       <w:keepLines/>
       <w:keepNext/>
@@ -14310,10 +14313,10 @@
       <w:szCs w:val="22"/>
     </w:rPr>
   </w:style>
-  <w:style w:type="paragraph" w:styleId="618">
+  <w:style w:type="paragraph" w:styleId="833">
     <w:name w:val="Title"/>
-    <w:basedOn w:val="610"/>
-    <w:next w:val="610"/>
+    <w:basedOn w:val="825"/>
+    <w:next w:val="825"/>
     <w:pPr>
       <w:keepLines/>
       <w:keepNext/>
@@ -14325,10 +14328,10 @@
       <w:szCs w:val="52"/>
     </w:rPr>
   </w:style>
-  <w:style w:type="paragraph" w:styleId="619">
+  <w:style w:type="paragraph" w:styleId="834">
     <w:name w:val="Subtitle"/>
-    <w:basedOn w:val="610"/>
-    <w:next w:val="610"/>
+    <w:basedOn w:val="825"/>
+    <w:next w:val="825"/>
     <w:pPr>
       <w:keepLines/>
       <w:keepNext/>
@@ -14343,13 +14346,13 @@
       <w:szCs w:val="30"/>
     </w:rPr>
   </w:style>
-  <w:style w:type="character" w:styleId="867" w:default="1">
+  <w:style w:type="character" w:styleId="835" w:default="1">
     <w:name w:val="Default Paragraph Font"/>
     <w:uiPriority w:val="1"/>
     <w:semiHidden/>
     <w:unhideWhenUsed/>
   </w:style>
-  <w:style w:type="numbering" w:styleId="868" w:default="1">
+  <w:style w:type="numbering" w:styleId="836" w:default="1">
     <w:name w:val="No List"/>
     <w:uiPriority w:val="99"/>
     <w:semiHidden/>
